--- a/01 知识传递/1-2-2 知识传递 通过在线考试/参考文档/需要关注的题目.docx
+++ b/01 知识传递/1-2-2 知识传递 通过在线考试/参考文档/需要关注的题目.docx
@@ -5,9 +5,6 @@
     <w:p>
       <w:pPr>
         <w:pStyle w:val="2"/>
-        <w:rPr>
-          <w:rFonts w:hint="eastAsia"/>
-        </w:rPr>
       </w:pPr>
       <w:r>
         <w:t>19</w:t>
@@ -80,11 +77,6 @@
       </w:r>
     </w:p>
     <w:p>
-      <w:pPr>
-        <w:rPr>
-          <w:rFonts w:hint="eastAsia"/>
-        </w:rPr>
-      </w:pPr>
       <w:r>
         <w:rPr>
           <w:rFonts w:hint="eastAsia"/>
@@ -111,11 +103,6 @@
       </w:r>
     </w:p>
     <w:p>
-      <w:pPr>
-        <w:rPr>
-          <w:rFonts w:hint="eastAsia"/>
-        </w:rPr>
-      </w:pPr>
       <w:r>
         <w:rPr>
           <w:rFonts w:hint="eastAsia"/>
@@ -142,11 +129,6 @@
       </w:r>
     </w:p>
     <w:p>
-      <w:pPr>
-        <w:rPr>
-          <w:rFonts w:hint="eastAsia"/>
-        </w:rPr>
-      </w:pPr>
       <w:r>
         <w:rPr>
           <w:rFonts w:hint="eastAsia"/>
@@ -215,9 +197,6 @@
     <w:p>
       <w:pPr>
         <w:pStyle w:val="2"/>
-        <w:rPr>
-          <w:rFonts w:hint="eastAsia"/>
-        </w:rPr>
       </w:pPr>
       <w:r>
         <w:t>20.</w:t>
@@ -248,11 +227,6 @@
       </w:r>
     </w:p>
     <w:p>
-      <w:pPr>
-        <w:rPr>
-          <w:rFonts w:hint="eastAsia"/>
-        </w:rPr>
-      </w:pPr>
       <w:r>
         <w:rPr>
           <w:rFonts w:hint="eastAsia"/>
@@ -267,11 +241,6 @@
       </w:r>
     </w:p>
     <w:p>
-      <w:pPr>
-        <w:rPr>
-          <w:rFonts w:hint="eastAsia"/>
-        </w:rPr>
-      </w:pPr>
       <w:r>
         <w:rPr>
           <w:rFonts w:hint="eastAsia"/>
@@ -286,11 +255,6 @@
       </w:r>
     </w:p>
     <w:p>
-      <w:pPr>
-        <w:rPr>
-          <w:rFonts w:hint="eastAsia"/>
-        </w:rPr>
-      </w:pPr>
       <w:r>
         <w:rPr>
           <w:rFonts w:hint="eastAsia"/>
@@ -319,11 +283,6 @@
       </w:r>
     </w:p>
     <w:p>
-      <w:pPr>
-        <w:rPr>
-          <w:rFonts w:hint="eastAsia"/>
-        </w:rPr>
-      </w:pPr>
       <w:r>
         <w:t>答案</w:t>
       </w:r>
@@ -435,11 +394,6 @@
       </w:r>
     </w:p>
     <w:p>
-      <w:pPr>
-        <w:rPr>
-          <w:rFonts w:hint="eastAsia"/>
-        </w:rPr>
-      </w:pPr>
       <w:r>
         <w:rPr>
           <w:rFonts w:hint="eastAsia"/>
@@ -738,7 +692,7 @@
         <w:jc w:val="left"/>
         <w:textAlignment w:val="baseline"/>
         <w:rPr>
-          <w:rFonts w:ascii="Helvetica" w:eastAsia="宋体" w:hAnsi="Helvetica" w:cs="Helvetica" w:hint="eastAsia"/>
+          <w:rFonts w:ascii="Helvetica" w:eastAsia="宋体" w:hAnsi="Helvetica" w:cs="Helvetica"/>
           <w:color w:val="333333"/>
           <w:kern w:val="0"/>
           <w:szCs w:val="21"/>
@@ -1535,19 +1489,317 @@
         <w:t xml:space="preserve"> int</w:t>
       </w:r>
     </w:p>
+    <w:p>
+      <w:r>
+        <w:t>答案</w:t>
+      </w:r>
+      <w:r>
+        <w:rPr>
+          <w:rFonts w:hint="eastAsia"/>
+        </w:rPr>
+        <w:t>:C</w:t>
+      </w:r>
+    </w:p>
+    <w:p>
+      <w:pPr>
+        <w:rPr>
+          <w:rFonts w:hint="eastAsia"/>
+        </w:rPr>
+      </w:pPr>
+    </w:p>
+    <w:p>
+      <w:pPr>
+        <w:pStyle w:val="2"/>
+      </w:pPr>
+      <w:r>
+        <w:rPr>
+          <w:rFonts w:hint="eastAsia"/>
+        </w:rPr>
+        <w:t xml:space="preserve">64. </w:t>
+      </w:r>
+      <w:r>
+        <w:rPr>
+          <w:rFonts w:hint="eastAsia"/>
+        </w:rPr>
+        <w:t>下列选项中，按照箭头方向，需要进行强制类型转换的是</w:t>
+      </w:r>
+      <w:r>
+        <w:rPr>
+          <w:rFonts w:hint="eastAsia"/>
+        </w:rPr>
+        <w:t>( )</w:t>
+      </w:r>
+    </w:p>
+    <w:p>
+      <w:r>
+        <w:t>A</w:t>
+      </w:r>
+      <w:r>
+        <w:rPr>
+          <w:rFonts w:hint="eastAsia"/>
+        </w:rPr>
+        <w:t xml:space="preserve">.double </w:t>
+      </w:r>
+      <w:r>
+        <w:rPr>
+          <w:rFonts w:hint="eastAsia"/>
+        </w:rPr>
+        <w:t>←</w:t>
+      </w:r>
+      <w:r>
+        <w:rPr>
+          <w:rFonts w:hint="eastAsia"/>
+        </w:rPr>
+        <w:t xml:space="preserve"> float</w:t>
+      </w:r>
+    </w:p>
+    <w:p>
+      <w:r>
+        <w:t>B</w:t>
+      </w:r>
+      <w:r>
+        <w:rPr>
+          <w:rFonts w:hint="eastAsia"/>
+        </w:rPr>
+        <w:t xml:space="preserve">.float </w:t>
+      </w:r>
+      <w:r>
+        <w:rPr>
+          <w:rFonts w:hint="eastAsia"/>
+        </w:rPr>
+        <w:t>←</w:t>
+      </w:r>
+      <w:r>
+        <w:rPr>
+          <w:rFonts w:hint="eastAsia"/>
+        </w:rPr>
+        <w:t xml:space="preserve"> long</w:t>
+      </w:r>
+    </w:p>
+    <w:p>
+      <w:r>
+        <w:t>C</w:t>
+      </w:r>
+      <w:r>
+        <w:rPr>
+          <w:rFonts w:hint="eastAsia"/>
+        </w:rPr>
+        <w:t xml:space="preserve">.int </w:t>
+      </w:r>
+      <w:r>
+        <w:rPr>
+          <w:rFonts w:hint="eastAsia"/>
+        </w:rPr>
+        <w:t>←</w:t>
+      </w:r>
+      <w:r>
+        <w:rPr>
+          <w:rFonts w:hint="eastAsia"/>
+        </w:rPr>
+        <w:t xml:space="preserve"> char</w:t>
+      </w:r>
+    </w:p>
+    <w:p>
+      <w:r>
+        <w:t>D</w:t>
+      </w:r>
+      <w:r>
+        <w:rPr>
+          <w:rFonts w:hint="eastAsia"/>
+        </w:rPr>
+        <w:t xml:space="preserve">.char </w:t>
+      </w:r>
+      <w:r>
+        <w:rPr>
+          <w:rFonts w:hint="eastAsia"/>
+        </w:rPr>
+        <w:t>←</w:t>
+      </w:r>
+      <w:r>
+        <w:rPr>
+          <w:rFonts w:hint="eastAsia"/>
+        </w:rPr>
+        <w:t>byte</w:t>
+      </w:r>
+    </w:p>
+    <w:p>
+      <w:r>
+        <w:rPr>
+          <w:rFonts w:hint="eastAsia"/>
+        </w:rPr>
+        <w:t>答案</w:t>
+      </w:r>
+      <w:r>
+        <w:rPr>
+          <w:rFonts w:hint="eastAsia"/>
+        </w:rPr>
+        <w:t>:</w:t>
+      </w:r>
+      <w:r>
+        <w:t>D</w:t>
+      </w:r>
+    </w:p>
+    <w:p>
+      <w:pPr>
+        <w:pStyle w:val="2"/>
+      </w:pPr>
+      <w:r>
+        <w:t>69.</w:t>
+      </w:r>
+      <w:r>
+        <w:rPr>
+          <w:rFonts w:hint="eastAsia"/>
+        </w:rPr>
+        <w:t>Outer</w:t>
+      </w:r>
+      <w:r>
+        <w:rPr>
+          <w:rFonts w:hint="eastAsia"/>
+        </w:rPr>
+        <w:t>类中定义了一个成员内部类</w:t>
+      </w:r>
+      <w:r>
+        <w:rPr>
+          <w:rFonts w:hint="eastAsia"/>
+        </w:rPr>
+        <w:t>Inner</w:t>
+      </w:r>
+      <w:r>
+        <w:rPr>
+          <w:rFonts w:hint="eastAsia"/>
+        </w:rPr>
+        <w:t>，需要在</w:t>
+      </w:r>
+      <w:r>
+        <w:rPr>
+          <w:rFonts w:hint="eastAsia"/>
+        </w:rPr>
+        <w:t>main()</w:t>
+      </w:r>
+      <w:r>
+        <w:rPr>
+          <w:rFonts w:hint="eastAsia"/>
+        </w:rPr>
+        <w:t>方法中创建</w:t>
+      </w:r>
+      <w:r>
+        <w:rPr>
+          <w:rFonts w:hint="eastAsia"/>
+        </w:rPr>
+        <w:t>Inner</w:t>
+      </w:r>
+      <w:r>
+        <w:rPr>
+          <w:rFonts w:hint="eastAsia"/>
+        </w:rPr>
+        <w:t>类实例对象，以下四种方式哪一种是正确的？</w:t>
+      </w:r>
+      <w:r>
+        <w:rPr>
+          <w:rFonts w:hint="eastAsia"/>
+        </w:rPr>
+        <w:t>( )</w:t>
+      </w:r>
+    </w:p>
+    <w:p>
+      <w:r>
+        <w:t>A</w:t>
+      </w:r>
+      <w:r>
+        <w:rPr>
+          <w:rFonts w:hint="eastAsia"/>
+        </w:rPr>
+        <w:t>.</w:t>
+      </w:r>
+      <w:r>
+        <w:t>Inner in = new Inner()</w:t>
+      </w:r>
+    </w:p>
+    <w:p>
+      <w:r>
+        <w:t>B</w:t>
+      </w:r>
+      <w:r>
+        <w:rPr>
+          <w:rFonts w:hint="eastAsia"/>
+        </w:rPr>
+        <w:t>.</w:t>
+      </w:r>
+      <w:r>
+        <w:t>Inner in = new Outer.Inner();</w:t>
+      </w:r>
+    </w:p>
+    <w:p>
+      <w:r>
+        <w:t>C</w:t>
+      </w:r>
+      <w:r>
+        <w:rPr>
+          <w:rFonts w:hint="eastAsia"/>
+        </w:rPr>
+        <w:t>.</w:t>
+      </w:r>
+      <w:r>
+        <w:t>Outer.Inner in = new Outer.Inner();</w:t>
+      </w:r>
+    </w:p>
+    <w:p>
+      <w:r>
+        <w:t>D</w:t>
+      </w:r>
+      <w:r>
+        <w:rPr>
+          <w:rFonts w:hint="eastAsia"/>
+        </w:rPr>
+        <w:t>.</w:t>
+      </w:r>
+      <w:r>
+        <w:t>Outer.Inner in = new Outer().new Inner();</w:t>
+      </w:r>
+    </w:p>
     <w:p/>
     <w:p>
-      <w:r>
-        <w:rPr>
-          <w:rFonts w:hint="eastAsia"/>
-        </w:rPr>
-        <w:t xml:space="preserve">64. </w:t>
-      </w:r>
-      <w:r>
-        <w:rPr>
-          <w:rFonts w:hint="eastAsia"/>
-        </w:rPr>
-        <w:t>下列选项中，按照箭头方向，需要进行强制类型转换的是</w:t>
+      <w:pPr>
+        <w:pStyle w:val="2"/>
+      </w:pPr>
+      <w:r>
+        <w:t>72.</w:t>
+      </w:r>
+      <w:r>
+        <w:rPr>
+          <w:rFonts w:hint="eastAsia"/>
+        </w:rPr>
+        <w:t xml:space="preserve"> </w:t>
+      </w:r>
+      <w:r>
+        <w:rPr>
+          <w:rFonts w:hint="eastAsia"/>
+        </w:rPr>
+        <w:t>要产生</w:t>
+      </w:r>
+      <w:r>
+        <w:rPr>
+          <w:rFonts w:hint="eastAsia"/>
+        </w:rPr>
+        <w:t>[20</w:t>
+      </w:r>
+      <w:r>
+        <w:rPr>
+          <w:rFonts w:hint="eastAsia"/>
+        </w:rPr>
+        <w:t>，</w:t>
+      </w:r>
+      <w:r>
+        <w:rPr>
+          <w:rFonts w:hint="eastAsia"/>
+        </w:rPr>
+        <w:t>999]</w:t>
+      </w:r>
+      <w:r>
+        <w:rPr>
+          <w:rFonts w:hint="eastAsia"/>
+        </w:rPr>
+        <w:t>之间的随机整数可以使用以下哪个表达式？</w:t>
       </w:r>
       <w:r>
         <w:rPr>
@@ -1558,71 +1810,17 @@
     </w:p>
     <w:p>
       <w:r>
-        <w:t>A</w:t>
-      </w:r>
-      <w:r>
-        <w:rPr>
-          <w:rFonts w:hint="eastAsia"/>
-        </w:rPr>
-        <w:t xml:space="preserve">.double </w:t>
-      </w:r>
-      <w:r>
-        <w:rPr>
-          <w:rFonts w:hint="eastAsia"/>
-        </w:rPr>
-        <w:t>←</w:t>
-      </w:r>
-      <w:r>
-        <w:rPr>
-          <w:rFonts w:hint="eastAsia"/>
-        </w:rPr>
-        <w:t xml:space="preserve"> float</w:t>
-      </w:r>
-    </w:p>
-    <w:p>
-      <w:r>
-        <w:t>B</w:t>
-      </w:r>
-      <w:r>
-        <w:rPr>
-          <w:rFonts w:hint="eastAsia"/>
-        </w:rPr>
-        <w:t xml:space="preserve">.float </w:t>
-      </w:r>
-      <w:r>
-        <w:rPr>
-          <w:rFonts w:hint="eastAsia"/>
-        </w:rPr>
-        <w:t>←</w:t>
-      </w:r>
-      <w:r>
-        <w:rPr>
-          <w:rFonts w:hint="eastAsia"/>
-        </w:rPr>
-        <w:t xml:space="preserve"> long</w:t>
-      </w:r>
-    </w:p>
-    <w:p>
-      <w:r>
-        <w:t>C</w:t>
-      </w:r>
-      <w:r>
-        <w:rPr>
-          <w:rFonts w:hint="eastAsia"/>
-        </w:rPr>
-        <w:t xml:space="preserve">.int </w:t>
-      </w:r>
-      <w:r>
-        <w:rPr>
-          <w:rFonts w:hint="eastAsia"/>
-        </w:rPr>
-        <w:t>←</w:t>
-      </w:r>
-      <w:r>
-        <w:rPr>
-          <w:rFonts w:hint="eastAsia"/>
-        </w:rPr>
-        <w:t xml:space="preserve"> char</w:t>
+        <w:t>A.(int)(20+Math.random()*97)</w:t>
+      </w:r>
+    </w:p>
+    <w:p>
+      <w:r>
+        <w:t>B.20+(int)(Math.random()*980)</w:t>
+      </w:r>
+    </w:p>
+    <w:p>
+      <w:r>
+        <w:t>C.(int)Math.random()*999</w:t>
       </w:r>
     </w:p>
     <w:p>
@@ -1633,217 +1831,9 @@
         <w:rPr>
           <w:rFonts w:hint="eastAsia"/>
         </w:rPr>
-        <w:t xml:space="preserve">.char </w:t>
-      </w:r>
-      <w:r>
-        <w:rPr>
-          <w:rFonts w:hint="eastAsia"/>
-        </w:rPr>
-        <w:t>←</w:t>
-      </w:r>
-      <w:r>
-        <w:rPr>
-          <w:rFonts w:hint="eastAsia"/>
-        </w:rPr>
-        <w:t>byte</w:t>
-      </w:r>
-    </w:p>
-    <w:p/>
-    <w:p>
-      <w:pPr>
-        <w:pStyle w:val="2"/>
-      </w:pPr>
-      <w:r>
-        <w:t>69.</w:t>
-      </w:r>
-      <w:r>
-        <w:rPr>
-          <w:rFonts w:hint="eastAsia"/>
-        </w:rPr>
-        <w:t>Outer</w:t>
-      </w:r>
-      <w:r>
-        <w:rPr>
-          <w:rFonts w:hint="eastAsia"/>
-        </w:rPr>
-        <w:t>类中定义了一个成员内部类</w:t>
-      </w:r>
-      <w:r>
-        <w:rPr>
-          <w:rFonts w:hint="eastAsia"/>
-        </w:rPr>
-        <w:t>Inner</w:t>
-      </w:r>
-      <w:r>
-        <w:rPr>
-          <w:rFonts w:hint="eastAsia"/>
-        </w:rPr>
-        <w:t>，需要在</w:t>
-      </w:r>
-      <w:r>
-        <w:rPr>
-          <w:rFonts w:hint="eastAsia"/>
-        </w:rPr>
-        <w:t>main()</w:t>
-      </w:r>
-      <w:r>
-        <w:rPr>
-          <w:rFonts w:hint="eastAsia"/>
-        </w:rPr>
-        <w:t>方法中创建</w:t>
-      </w:r>
-      <w:r>
-        <w:rPr>
-          <w:rFonts w:hint="eastAsia"/>
-        </w:rPr>
-        <w:t>Inner</w:t>
-      </w:r>
-      <w:r>
-        <w:rPr>
-          <w:rFonts w:hint="eastAsia"/>
-        </w:rPr>
-        <w:t>类实例对象，以下四种方式哪一种是正确的？</w:t>
-      </w:r>
-      <w:r>
-        <w:rPr>
-          <w:rFonts w:hint="eastAsia"/>
-        </w:rPr>
-        <w:t>( )</w:t>
-      </w:r>
-    </w:p>
-    <w:p>
-      <w:r>
-        <w:t>A</w:t>
-      </w:r>
-      <w:r>
-        <w:rPr>
-          <w:rFonts w:hint="eastAsia"/>
-        </w:rPr>
         <w:t>.</w:t>
       </w:r>
       <w:r>
-        <w:t>Inner in = new Inner()</w:t>
-      </w:r>
-    </w:p>
-    <w:p>
-      <w:r>
-        <w:t>B</w:t>
-      </w:r>
-      <w:r>
-        <w:rPr>
-          <w:rFonts w:hint="eastAsia"/>
-        </w:rPr>
-        <w:t>.</w:t>
-      </w:r>
-      <w:r>
-        <w:t>Inner in = new Outer.Inner();</w:t>
-      </w:r>
-    </w:p>
-    <w:p>
-      <w:r>
-        <w:t>C</w:t>
-      </w:r>
-      <w:r>
-        <w:rPr>
-          <w:rFonts w:hint="eastAsia"/>
-        </w:rPr>
-        <w:t>.</w:t>
-      </w:r>
-      <w:r>
-        <w:t>Outer.Inner in = new Outer.Inner();</w:t>
-      </w:r>
-    </w:p>
-    <w:p>
-      <w:r>
-        <w:t>D</w:t>
-      </w:r>
-      <w:r>
-        <w:rPr>
-          <w:rFonts w:hint="eastAsia"/>
-        </w:rPr>
-        <w:t>.</w:t>
-      </w:r>
-      <w:r>
-        <w:t>Outer.Inner in = new Outer().new Inner();</w:t>
-      </w:r>
-    </w:p>
-    <w:p/>
-    <w:p>
-      <w:pPr>
-        <w:pStyle w:val="2"/>
-      </w:pPr>
-      <w:r>
-        <w:t>72.</w:t>
-      </w:r>
-      <w:r>
-        <w:rPr>
-          <w:rFonts w:hint="eastAsia"/>
-        </w:rPr>
-        <w:t xml:space="preserve"> </w:t>
-      </w:r>
-      <w:r>
-        <w:rPr>
-          <w:rFonts w:hint="eastAsia"/>
-        </w:rPr>
-        <w:t>要产生</w:t>
-      </w:r>
-      <w:r>
-        <w:rPr>
-          <w:rFonts w:hint="eastAsia"/>
-        </w:rPr>
-        <w:t>[20</w:t>
-      </w:r>
-      <w:r>
-        <w:rPr>
-          <w:rFonts w:hint="eastAsia"/>
-        </w:rPr>
-        <w:t>，</w:t>
-      </w:r>
-      <w:r>
-        <w:rPr>
-          <w:rFonts w:hint="eastAsia"/>
-        </w:rPr>
-        <w:t>999]</w:t>
-      </w:r>
-      <w:r>
-        <w:rPr>
-          <w:rFonts w:hint="eastAsia"/>
-        </w:rPr>
-        <w:t>之间的随机整数可以使用以下哪个表达式？</w:t>
-      </w:r>
-      <w:r>
-        <w:rPr>
-          <w:rFonts w:hint="eastAsia"/>
-        </w:rPr>
-        <w:t>( )</w:t>
-      </w:r>
-    </w:p>
-    <w:p>
-      <w:r>
-        <w:t>A.(int)(20+Math.random()*97)</w:t>
-      </w:r>
-    </w:p>
-    <w:p>
-      <w:r>
-        <w:t>B.20+(int)(Math.random()*980)</w:t>
-      </w:r>
-    </w:p>
-    <w:p>
-      <w:r>
-        <w:t>C.(int)Math.random()*999</w:t>
-      </w:r>
-    </w:p>
-    <w:p>
-      <w:r>
-        <w:t>D</w:t>
-      </w:r>
-      <w:r>
-        <w:rPr>
-          <w:rFonts w:hint="eastAsia"/>
-        </w:rPr>
-        <w:t>.</w:t>
-      </w:r>
-      <w:r>
         <w:t>20+(int)Math.random()*980</w:t>
       </w:r>
     </w:p>
@@ -1852,891 +1842,6 @@
         <w:rPr>
           <w:rFonts w:hint="eastAsia"/>
         </w:rPr>
-        <w:t>答案</w:t>
-      </w:r>
-      <w:r>
-        <w:rPr>
-          <w:rFonts w:hint="eastAsia"/>
-        </w:rPr>
-        <w:t>:</w:t>
-      </w:r>
-      <w:r>
-        <w:t>B</w:t>
-      </w:r>
-    </w:p>
-    <w:p>
-      <w:pPr>
-        <w:pStyle w:val="2"/>
-      </w:pPr>
-      <w:r>
-        <w:t>80.</w:t>
-      </w:r>
-      <w:r>
-        <w:rPr>
-          <w:rFonts w:hint="eastAsia"/>
-        </w:rPr>
-        <w:t xml:space="preserve"> </w:t>
-      </w:r>
-      <w:r>
-        <w:rPr>
-          <w:rFonts w:hint="eastAsia"/>
-        </w:rPr>
-        <w:t>下面关于整数类型的描述中，错误的是（</w:t>
-      </w:r>
-      <w:r>
-        <w:rPr>
-          <w:rFonts w:hint="eastAsia"/>
-        </w:rPr>
-        <w:t xml:space="preserve"> </w:t>
-      </w:r>
-      <w:r>
-        <w:rPr>
-          <w:rFonts w:hint="eastAsia"/>
-        </w:rPr>
-        <w:t>）</w:t>
-      </w:r>
-    </w:p>
-    <w:p>
-      <w:r>
-        <w:t>A</w:t>
-      </w:r>
-      <w:r>
-        <w:rPr>
-          <w:rFonts w:hint="eastAsia"/>
-        </w:rPr>
-        <w:t>.byte</w:t>
-      </w:r>
-      <w:r>
-        <w:rPr>
-          <w:rFonts w:hint="eastAsia"/>
-        </w:rPr>
-        <w:t>是</w:t>
-      </w:r>
-      <w:r>
-        <w:rPr>
-          <w:rFonts w:hint="eastAsia"/>
-        </w:rPr>
-        <w:t>java</w:t>
-      </w:r>
-      <w:r>
-        <w:rPr>
-          <w:rFonts w:hint="eastAsia"/>
-        </w:rPr>
-        <w:t>中的整数类型，它的取值范围是</w:t>
-      </w:r>
-      <w:r>
-        <w:rPr>
-          <w:rFonts w:hint="eastAsia"/>
-        </w:rPr>
-        <w:t>-127</w:t>
-      </w:r>
-      <w:r>
-        <w:rPr>
-          <w:rFonts w:hint="eastAsia"/>
-        </w:rPr>
-        <w:t>到</w:t>
-      </w:r>
-      <w:r>
-        <w:rPr>
-          <w:rFonts w:hint="eastAsia"/>
-        </w:rPr>
-        <w:t>128</w:t>
-      </w:r>
-      <w:r>
-        <w:rPr>
-          <w:rFonts w:hint="eastAsia"/>
-        </w:rPr>
-        <w:t>。</w:t>
-      </w:r>
-    </w:p>
-    <w:p>
-      <w:r>
-        <w:lastRenderedPageBreak/>
-        <w:t>B</w:t>
-      </w:r>
-      <w:r>
-        <w:rPr>
-          <w:rFonts w:hint="eastAsia"/>
-        </w:rPr>
-        <w:t>.java</w:t>
-      </w:r>
-      <w:r>
-        <w:rPr>
-          <w:rFonts w:hint="eastAsia"/>
-        </w:rPr>
-        <w:t>中的整数有正负之分。</w:t>
-      </w:r>
-    </w:p>
-    <w:p>
-      <w:r>
-        <w:t>C</w:t>
-      </w:r>
-      <w:r>
-        <w:rPr>
-          <w:rFonts w:hint="eastAsia"/>
-        </w:rPr>
-        <w:t>.bit</w:t>
-      </w:r>
-      <w:r>
-        <w:rPr>
-          <w:rFonts w:hint="eastAsia"/>
-        </w:rPr>
-        <w:t>是</w:t>
-      </w:r>
-      <w:r>
-        <w:rPr>
-          <w:rFonts w:hint="eastAsia"/>
-        </w:rPr>
-        <w:t>java</w:t>
-      </w:r>
-      <w:r>
-        <w:rPr>
-          <w:rFonts w:hint="eastAsia"/>
-        </w:rPr>
-        <w:t>中的整数类型，它代表的是一个字节。</w:t>
-      </w:r>
-    </w:p>
-    <w:p>
-      <w:r>
-        <w:t>D</w:t>
-      </w:r>
-      <w:r>
-        <w:rPr>
-          <w:rFonts w:hint="eastAsia"/>
-        </w:rPr>
-        <w:t>.int</w:t>
-      </w:r>
-      <w:r>
-        <w:rPr>
-          <w:rFonts w:hint="eastAsia"/>
-        </w:rPr>
-        <w:t>是</w:t>
-      </w:r>
-      <w:r>
-        <w:rPr>
-          <w:rFonts w:hint="eastAsia"/>
-        </w:rPr>
-        <w:t>java</w:t>
-      </w:r>
-      <w:r>
-        <w:rPr>
-          <w:rFonts w:hint="eastAsia"/>
-        </w:rPr>
-        <w:t>中的整数类型，它在内存中占</w:t>
-      </w:r>
-      <w:r>
-        <w:rPr>
-          <w:rFonts w:hint="eastAsia"/>
-        </w:rPr>
-        <w:t>4</w:t>
-      </w:r>
-      <w:r>
-        <w:rPr>
-          <w:rFonts w:hint="eastAsia"/>
-        </w:rPr>
-        <w:t>个字节。</w:t>
-      </w:r>
-    </w:p>
-    <w:p/>
-    <w:p>
-      <w:pPr>
-        <w:pStyle w:val="2"/>
-      </w:pPr>
-      <w:r>
-        <w:rPr>
-          <w:rFonts w:hint="eastAsia"/>
-        </w:rPr>
-        <w:t>81.</w:t>
-      </w:r>
-      <w:r>
-        <w:rPr>
-          <w:rFonts w:hint="eastAsia"/>
-        </w:rPr>
-        <w:t xml:space="preserve"> </w:t>
-      </w:r>
-      <w:r>
-        <w:rPr>
-          <w:rFonts w:hint="eastAsia"/>
-        </w:rPr>
-        <w:t>下列关于使用</w:t>
-      </w:r>
-      <w:r>
-        <w:rPr>
-          <w:rFonts w:hint="eastAsia"/>
-        </w:rPr>
-        <w:t>this</w:t>
-      </w:r>
-      <w:r>
-        <w:rPr>
-          <w:rFonts w:hint="eastAsia"/>
-        </w:rPr>
-        <w:t>调用构造方法的说法中，错误的是？（</w:t>
-      </w:r>
-      <w:r>
-        <w:rPr>
-          <w:rFonts w:hint="eastAsia"/>
-        </w:rPr>
-        <w:t xml:space="preserve"> </w:t>
-      </w:r>
-      <w:r>
-        <w:rPr>
-          <w:rFonts w:hint="eastAsia"/>
-        </w:rPr>
-        <w:t>）</w:t>
-      </w:r>
-    </w:p>
-    <w:p>
-      <w:r>
-        <w:t>A</w:t>
-      </w:r>
-      <w:r>
-        <w:rPr>
-          <w:rFonts w:hint="eastAsia"/>
-        </w:rPr>
-        <w:t>.</w:t>
-      </w:r>
-      <w:r>
-        <w:rPr>
-          <w:rFonts w:hint="eastAsia"/>
-        </w:rPr>
-        <w:t>使用</w:t>
-      </w:r>
-      <w:r>
-        <w:rPr>
-          <w:rFonts w:hint="eastAsia"/>
-        </w:rPr>
-        <w:t>this</w:t>
-      </w:r>
-      <w:r>
-        <w:rPr>
-          <w:rFonts w:hint="eastAsia"/>
-        </w:rPr>
-        <w:t>调用构造方法的格式为</w:t>
-      </w:r>
-      <w:r>
-        <w:rPr>
-          <w:rFonts w:hint="eastAsia"/>
-        </w:rPr>
-        <w:t>this([</w:t>
-      </w:r>
-      <w:r>
-        <w:rPr>
-          <w:rFonts w:hint="eastAsia"/>
-        </w:rPr>
-        <w:t>参数</w:t>
-      </w:r>
-      <w:r>
-        <w:rPr>
-          <w:rFonts w:hint="eastAsia"/>
-        </w:rPr>
-        <w:t>1,</w:t>
-      </w:r>
-      <w:r>
-        <w:rPr>
-          <w:rFonts w:hint="eastAsia"/>
-        </w:rPr>
-        <w:t>参数</w:t>
-      </w:r>
-      <w:r>
-        <w:rPr>
-          <w:rFonts w:hint="eastAsia"/>
-        </w:rPr>
-        <w:t>2</w:t>
-      </w:r>
-      <w:r>
-        <w:rPr>
-          <w:rFonts w:hint="eastAsia"/>
-        </w:rPr>
-        <w:t>…</w:t>
-      </w:r>
-      <w:r>
-        <w:rPr>
-          <w:rFonts w:hint="eastAsia"/>
-        </w:rPr>
-        <w:t>])</w:t>
-      </w:r>
-    </w:p>
-    <w:p>
-      <w:r>
-        <w:t>B</w:t>
-      </w:r>
-      <w:r>
-        <w:rPr>
-          <w:rFonts w:hint="eastAsia"/>
-        </w:rPr>
-        <w:t>.</w:t>
-      </w:r>
-      <w:r>
-        <w:rPr>
-          <w:rFonts w:hint="eastAsia"/>
-        </w:rPr>
-        <w:t>只能在构造方法中使用</w:t>
-      </w:r>
-      <w:r>
-        <w:rPr>
-          <w:rFonts w:hint="eastAsia"/>
-        </w:rPr>
-        <w:t>this</w:t>
-      </w:r>
-      <w:r>
-        <w:rPr>
-          <w:rFonts w:hint="eastAsia"/>
-        </w:rPr>
-        <w:t>调用其它的构造方法</w:t>
-      </w:r>
-    </w:p>
-    <w:p>
-      <w:r>
-        <w:t>C</w:t>
-      </w:r>
-      <w:r>
-        <w:rPr>
-          <w:rFonts w:hint="eastAsia"/>
-        </w:rPr>
-        <w:t>.</w:t>
-      </w:r>
-      <w:r>
-        <w:rPr>
-          <w:rFonts w:hint="eastAsia"/>
-        </w:rPr>
-        <w:t>使用</w:t>
-      </w:r>
-      <w:r>
-        <w:rPr>
-          <w:rFonts w:hint="eastAsia"/>
-        </w:rPr>
-        <w:t>this</w:t>
-      </w:r>
-      <w:r>
-        <w:rPr>
-          <w:rFonts w:hint="eastAsia"/>
-        </w:rPr>
-        <w:t>调用其它构造方法的语句必须放在第一行</w:t>
-      </w:r>
-    </w:p>
-    <w:p>
-      <w:r>
-        <w:t>D</w:t>
-      </w:r>
-      <w:r>
-        <w:rPr>
-          <w:rFonts w:hint="eastAsia"/>
-        </w:rPr>
-        <w:t>.</w:t>
-      </w:r>
-      <w:r>
-        <w:rPr>
-          <w:rFonts w:hint="eastAsia"/>
-        </w:rPr>
-        <w:t>在一个类的两个构造方法中可以使用</w:t>
-      </w:r>
-      <w:r>
-        <w:rPr>
-          <w:rFonts w:hint="eastAsia"/>
-        </w:rPr>
-        <w:t>this</w:t>
-      </w:r>
-      <w:r>
-        <w:rPr>
-          <w:rFonts w:hint="eastAsia"/>
-        </w:rPr>
-        <w:t>互相调用</w:t>
-      </w:r>
-    </w:p>
-    <w:p/>
-    <w:p>
-      <w:pPr>
-        <w:rPr>
-          <w:rFonts w:hint="eastAsia"/>
-        </w:rPr>
-      </w:pPr>
-      <w:r>
-        <w:rPr>
-          <w:rFonts w:hint="eastAsia"/>
-        </w:rPr>
-        <w:t>86.</w:t>
-      </w:r>
-      <w:r>
-        <w:rPr>
-          <w:rFonts w:hint="eastAsia"/>
-        </w:rPr>
-        <w:t xml:space="preserve"> </w:t>
-      </w:r>
-      <w:r>
-        <w:rPr>
-          <w:rFonts w:hint="eastAsia"/>
-        </w:rPr>
-        <w:t>设有下面两个赋值语句</w:t>
-      </w:r>
-      <w:r>
-        <w:rPr>
-          <w:rFonts w:hint="eastAsia"/>
-        </w:rPr>
-        <w:t>: a = Integer.parseInt(</w:t>
-      </w:r>
-      <w:r>
-        <w:rPr>
-          <w:rFonts w:hint="eastAsia"/>
-        </w:rPr>
-        <w:t>“</w:t>
-      </w:r>
-      <w:r>
-        <w:rPr>
-          <w:rFonts w:hint="eastAsia"/>
-        </w:rPr>
-        <w:t>12</w:t>
-      </w:r>
-      <w:r>
-        <w:rPr>
-          <w:rFonts w:hint="eastAsia"/>
-        </w:rPr>
-        <w:t>”</w:t>
-      </w:r>
-      <w:r>
-        <w:rPr>
-          <w:rFonts w:hint="eastAsia"/>
-        </w:rPr>
-        <w:t>); b = Integer.valueOf(</w:t>
-      </w:r>
-      <w:r>
-        <w:rPr>
-          <w:rFonts w:hint="eastAsia"/>
-        </w:rPr>
-        <w:t>“</w:t>
-      </w:r>
-      <w:r>
-        <w:rPr>
-          <w:rFonts w:hint="eastAsia"/>
-        </w:rPr>
-        <w:t>12</w:t>
-      </w:r>
-      <w:r>
-        <w:rPr>
-          <w:rFonts w:hint="eastAsia"/>
-        </w:rPr>
-        <w:t>”</w:t>
-      </w:r>
-      <w:r>
-        <w:rPr>
-          <w:rFonts w:hint="eastAsia"/>
-        </w:rPr>
-        <w:t xml:space="preserve">).intValue(); </w:t>
-      </w:r>
-      <w:r>
-        <w:rPr>
-          <w:rFonts w:hint="eastAsia"/>
-        </w:rPr>
-        <w:t>下述说法正确的是</w:t>
-      </w:r>
-      <w:r>
-        <w:rPr>
-          <w:rFonts w:hint="eastAsia"/>
-        </w:rPr>
-        <w:t>( )</w:t>
-      </w:r>
-    </w:p>
-    <w:p>
-      <w:pPr>
-        <w:rPr>
-          <w:rFonts w:hint="eastAsia"/>
-        </w:rPr>
-      </w:pPr>
-      <w:r>
-        <w:rPr>
-          <w:rFonts w:hint="eastAsia"/>
-        </w:rPr>
-        <w:t xml:space="preserve">A </w:t>
-      </w:r>
-      <w:r>
-        <w:rPr>
-          <w:rFonts w:hint="eastAsia"/>
-        </w:rPr>
-        <w:t>、</w:t>
-      </w:r>
-      <w:r>
-        <w:rPr>
-          <w:rFonts w:hint="eastAsia"/>
-        </w:rPr>
-        <w:t>a</w:t>
-      </w:r>
-      <w:r>
-        <w:rPr>
-          <w:rFonts w:hint="eastAsia"/>
-        </w:rPr>
-        <w:t>是整数类型变量</w:t>
-      </w:r>
-      <w:r>
-        <w:rPr>
-          <w:rFonts w:hint="eastAsia"/>
-        </w:rPr>
-        <w:t>,b</w:t>
-      </w:r>
-      <w:r>
-        <w:rPr>
-          <w:rFonts w:hint="eastAsia"/>
-        </w:rPr>
-        <w:t>是整数类对象</w:t>
-      </w:r>
-    </w:p>
-    <w:p>
-      <w:pPr>
-        <w:rPr>
-          <w:rFonts w:hint="eastAsia"/>
-        </w:rPr>
-      </w:pPr>
-      <w:r>
-        <w:rPr>
-          <w:rFonts w:hint="eastAsia"/>
-        </w:rPr>
-        <w:t xml:space="preserve">B </w:t>
-      </w:r>
-      <w:r>
-        <w:rPr>
-          <w:rFonts w:hint="eastAsia"/>
-        </w:rPr>
-        <w:t>、</w:t>
-      </w:r>
-      <w:r>
-        <w:rPr>
-          <w:rFonts w:hint="eastAsia"/>
-        </w:rPr>
-        <w:t>a</w:t>
-      </w:r>
-      <w:r>
-        <w:rPr>
-          <w:rFonts w:hint="eastAsia"/>
-        </w:rPr>
-        <w:t>是整数类对象</w:t>
-      </w:r>
-      <w:r>
-        <w:rPr>
-          <w:rFonts w:hint="eastAsia"/>
-        </w:rPr>
-        <w:t>,b</w:t>
-      </w:r>
-      <w:r>
-        <w:rPr>
-          <w:rFonts w:hint="eastAsia"/>
-        </w:rPr>
-        <w:t>是整数类型变量</w:t>
-      </w:r>
-    </w:p>
-    <w:p>
-      <w:pPr>
-        <w:rPr>
-          <w:rFonts w:hint="eastAsia"/>
-        </w:rPr>
-      </w:pPr>
-      <w:r>
-        <w:rPr>
-          <w:rFonts w:hint="eastAsia"/>
-        </w:rPr>
-        <w:t xml:space="preserve">C </w:t>
-      </w:r>
-      <w:r>
-        <w:rPr>
-          <w:rFonts w:hint="eastAsia"/>
-        </w:rPr>
-        <w:t>、</w:t>
-      </w:r>
-      <w:r>
-        <w:rPr>
-          <w:rFonts w:hint="eastAsia"/>
-        </w:rPr>
-        <w:t>a</w:t>
-      </w:r>
-      <w:r>
-        <w:rPr>
-          <w:rFonts w:hint="eastAsia"/>
-        </w:rPr>
-        <w:t>和</w:t>
-      </w:r>
-      <w:r>
-        <w:rPr>
-          <w:rFonts w:hint="eastAsia"/>
-        </w:rPr>
-        <w:t>b</w:t>
-      </w:r>
-      <w:r>
-        <w:rPr>
-          <w:rFonts w:hint="eastAsia"/>
-        </w:rPr>
-        <w:t>都是整数类对象并且值相等</w:t>
-      </w:r>
-    </w:p>
-    <w:p>
-      <w:r>
-        <w:rPr>
-          <w:rFonts w:hint="eastAsia"/>
-        </w:rPr>
-        <w:t xml:space="preserve">D </w:t>
-      </w:r>
-      <w:r>
-        <w:rPr>
-          <w:rFonts w:hint="eastAsia"/>
-        </w:rPr>
-        <w:t>、</w:t>
-      </w:r>
-      <w:r>
-        <w:rPr>
-          <w:rFonts w:hint="eastAsia"/>
-        </w:rPr>
-        <w:t>a</w:t>
-      </w:r>
-      <w:r>
-        <w:rPr>
-          <w:rFonts w:hint="eastAsia"/>
-        </w:rPr>
-        <w:t>和</w:t>
-      </w:r>
-      <w:r>
-        <w:rPr>
-          <w:rFonts w:hint="eastAsia"/>
-        </w:rPr>
-        <w:t>b</w:t>
-      </w:r>
-      <w:r>
-        <w:rPr>
-          <w:rFonts w:hint="eastAsia"/>
-        </w:rPr>
-        <w:t>都是整数类型变量并且值相等</w:t>
-      </w:r>
-    </w:p>
-    <w:p>
-      <w:r>
-        <w:t>答案</w:t>
-      </w:r>
-      <w:r>
-        <w:rPr>
-          <w:rFonts w:hint="eastAsia"/>
-        </w:rPr>
-        <w:t>:D</w:t>
-      </w:r>
-    </w:p>
-    <w:p>
-      <w:pPr>
-        <w:pStyle w:val="2"/>
-        <w:rPr>
-          <w:rFonts w:hint="eastAsia"/>
-        </w:rPr>
-      </w:pPr>
-      <w:r>
-        <w:t>91.</w:t>
-      </w:r>
-      <w:r>
-        <w:rPr>
-          <w:rFonts w:hint="eastAsia"/>
-        </w:rPr>
-        <w:t xml:space="preserve"> </w:t>
-      </w:r>
-      <w:r>
-        <w:rPr>
-          <w:rFonts w:hint="eastAsia"/>
-        </w:rPr>
-        <w:t>WEB</w:t>
-      </w:r>
-      <w:r>
-        <w:rPr>
-          <w:rFonts w:hint="eastAsia"/>
-        </w:rPr>
-        <w:t>服务器主要做哪些安全措施？（</w:t>
-      </w:r>
-      <w:r>
-        <w:rPr>
-          <w:rFonts w:hint="eastAsia"/>
-        </w:rPr>
-        <w:t xml:space="preserve"> </w:t>
-      </w:r>
-      <w:r>
-        <w:rPr>
-          <w:rFonts w:hint="eastAsia"/>
-        </w:rPr>
-        <w:t>）</w:t>
-      </w:r>
-    </w:p>
-    <w:p>
-      <w:pPr>
-        <w:rPr>
-          <w:rFonts w:hint="eastAsia"/>
-        </w:rPr>
-      </w:pPr>
-      <w:r>
-        <w:rPr>
-          <w:rFonts w:hint="eastAsia"/>
-        </w:rPr>
-        <w:t xml:space="preserve">A </w:t>
-      </w:r>
-      <w:r>
-        <w:rPr>
-          <w:rFonts w:hint="eastAsia"/>
-        </w:rPr>
-        <w:t>、转发</w:t>
-      </w:r>
-    </w:p>
-    <w:p>
-      <w:pPr>
-        <w:rPr>
-          <w:rFonts w:hint="eastAsia"/>
-        </w:rPr>
-      </w:pPr>
-      <w:r>
-        <w:rPr>
-          <w:rFonts w:hint="eastAsia"/>
-        </w:rPr>
-        <w:t xml:space="preserve">B </w:t>
-      </w:r>
-      <w:r>
-        <w:rPr>
-          <w:rFonts w:hint="eastAsia"/>
-        </w:rPr>
-        <w:t>、分流</w:t>
-      </w:r>
-    </w:p>
-    <w:p>
-      <w:pPr>
-        <w:rPr>
-          <w:rFonts w:hint="eastAsia"/>
-        </w:rPr>
-      </w:pPr>
-      <w:r>
-        <w:rPr>
-          <w:rFonts w:hint="eastAsia"/>
-        </w:rPr>
-        <w:t xml:space="preserve">C </w:t>
-      </w:r>
-      <w:r>
-        <w:rPr>
-          <w:rFonts w:hint="eastAsia"/>
-        </w:rPr>
-        <w:t>、控制</w:t>
-      </w:r>
-    </w:p>
-    <w:p>
-      <w:r>
-        <w:rPr>
-          <w:rFonts w:hint="eastAsia"/>
-        </w:rPr>
-        <w:t xml:space="preserve">D </w:t>
-      </w:r>
-      <w:r>
-        <w:rPr>
-          <w:rFonts w:hint="eastAsia"/>
-        </w:rPr>
-        <w:t>、安全</w:t>
-      </w:r>
-    </w:p>
-    <w:p>
-      <w:r>
-        <w:t>答案</w:t>
-      </w:r>
-      <w:r>
-        <w:rPr>
-          <w:rFonts w:hint="eastAsia"/>
-        </w:rPr>
-        <w:t>:B</w:t>
-      </w:r>
-    </w:p>
-    <w:p>
-      <w:pPr>
-        <w:pStyle w:val="2"/>
-        <w:rPr>
-          <w:shd w:val="clear" w:color="auto" w:fill="FFFFFF"/>
-        </w:rPr>
-      </w:pPr>
-      <w:r>
-        <w:t>94.</w:t>
-      </w:r>
-      <w:r>
-        <w:rPr>
-          <w:shd w:val="clear" w:color="auto" w:fill="FFFFFF"/>
-        </w:rPr>
-        <w:t xml:space="preserve"> </w:t>
-      </w:r>
-      <w:r>
-        <w:rPr>
-          <w:shd w:val="clear" w:color="auto" w:fill="FFFFFF"/>
-        </w:rPr>
-        <w:t>短链接风险主要是业务为重视用户体验，忽略用户身份验证，直接以发送短链接的方式完成附加操作，攻击者可通过</w:t>
-      </w:r>
-      <w:r>
-        <w:rPr>
-          <w:shd w:val="clear" w:color="auto" w:fill="FFFFFF"/>
-        </w:rPr>
-        <w:t>( )</w:t>
-      </w:r>
-      <w:r>
-        <w:rPr>
-          <w:shd w:val="clear" w:color="auto" w:fill="FFFFFF"/>
-        </w:rPr>
-        <w:t>等手段非法获取主体的访问权限标识，致使主体被非法访问、敏感数据泄露等风险</w:t>
-      </w:r>
-    </w:p>
-    <w:p>
-      <w:pPr>
-        <w:rPr>
-          <w:rFonts w:hint="eastAsia"/>
-        </w:rPr>
-      </w:pPr>
-      <w:r>
-        <w:t>A</w:t>
-      </w:r>
-      <w:r>
-        <w:rPr>
-          <w:rFonts w:hint="eastAsia"/>
-        </w:rPr>
-        <w:t>重放攻击</w:t>
-      </w:r>
-    </w:p>
-    <w:p>
-      <w:pPr>
-        <w:rPr>
-          <w:rFonts w:hint="eastAsia"/>
-        </w:rPr>
-      </w:pPr>
-      <w:r>
-        <w:t>B</w:t>
-      </w:r>
-      <w:r>
-        <w:rPr>
-          <w:rFonts w:hint="eastAsia"/>
-        </w:rPr>
-        <w:t>跨站攻击</w:t>
-      </w:r>
-    </w:p>
-    <w:p>
-      <w:pPr>
-        <w:rPr>
-          <w:rFonts w:hint="eastAsia"/>
-        </w:rPr>
-      </w:pPr>
-      <w:r>
-        <w:t>C</w:t>
-      </w:r>
-      <w:r>
-        <w:rPr>
-          <w:rFonts w:hint="eastAsia"/>
-        </w:rPr>
-        <w:t>请求伪造</w:t>
-      </w:r>
-    </w:p>
-    <w:p>
-      <w:r>
-        <w:t>D</w:t>
-      </w:r>
-      <w:r>
-        <w:rPr>
-          <w:rFonts w:hint="eastAsia"/>
-        </w:rPr>
-        <w:t>遍历猜解</w:t>
-      </w:r>
-    </w:p>
-    <w:p>
-      <w:pPr>
-        <w:rPr>
-          <w:rFonts w:hint="eastAsia"/>
-        </w:rPr>
-      </w:pPr>
-      <w:r>
         <w:lastRenderedPageBreak/>
         <w:t>答案</w:t>
       </w:r>
@@ -2744,6 +1849,869 @@
         <w:rPr>
           <w:rFonts w:hint="eastAsia"/>
         </w:rPr>
+        <w:t>:</w:t>
+      </w:r>
+      <w:r>
+        <w:t>B</w:t>
+      </w:r>
+    </w:p>
+    <w:p>
+      <w:pPr>
+        <w:pStyle w:val="2"/>
+      </w:pPr>
+      <w:r>
+        <w:t>80.</w:t>
+      </w:r>
+      <w:r>
+        <w:rPr>
+          <w:rFonts w:hint="eastAsia"/>
+        </w:rPr>
+        <w:t xml:space="preserve"> </w:t>
+      </w:r>
+      <w:r>
+        <w:rPr>
+          <w:rFonts w:hint="eastAsia"/>
+        </w:rPr>
+        <w:t>下面关于整数类型的描述中，错误的是（</w:t>
+      </w:r>
+      <w:r>
+        <w:rPr>
+          <w:rFonts w:hint="eastAsia"/>
+        </w:rPr>
+        <w:t xml:space="preserve"> </w:t>
+      </w:r>
+      <w:r>
+        <w:rPr>
+          <w:rFonts w:hint="eastAsia"/>
+        </w:rPr>
+        <w:t>）</w:t>
+      </w:r>
+    </w:p>
+    <w:p>
+      <w:r>
+        <w:t>A</w:t>
+      </w:r>
+      <w:r>
+        <w:rPr>
+          <w:rFonts w:hint="eastAsia"/>
+        </w:rPr>
+        <w:t>.byte</w:t>
+      </w:r>
+      <w:r>
+        <w:rPr>
+          <w:rFonts w:hint="eastAsia"/>
+        </w:rPr>
+        <w:t>是</w:t>
+      </w:r>
+      <w:r>
+        <w:rPr>
+          <w:rFonts w:hint="eastAsia"/>
+        </w:rPr>
+        <w:t>java</w:t>
+      </w:r>
+      <w:r>
+        <w:rPr>
+          <w:rFonts w:hint="eastAsia"/>
+        </w:rPr>
+        <w:t>中的整数类型，它的取值范围是</w:t>
+      </w:r>
+      <w:r>
+        <w:rPr>
+          <w:rFonts w:hint="eastAsia"/>
+        </w:rPr>
+        <w:t>-127</w:t>
+      </w:r>
+      <w:r>
+        <w:rPr>
+          <w:rFonts w:hint="eastAsia"/>
+        </w:rPr>
+        <w:t>到</w:t>
+      </w:r>
+      <w:r>
+        <w:rPr>
+          <w:rFonts w:hint="eastAsia"/>
+        </w:rPr>
+        <w:t>128</w:t>
+      </w:r>
+      <w:r>
+        <w:rPr>
+          <w:rFonts w:hint="eastAsia"/>
+        </w:rPr>
+        <w:t>。</w:t>
+      </w:r>
+    </w:p>
+    <w:p>
+      <w:r>
+        <w:t>B</w:t>
+      </w:r>
+      <w:r>
+        <w:rPr>
+          <w:rFonts w:hint="eastAsia"/>
+        </w:rPr>
+        <w:t>.java</w:t>
+      </w:r>
+      <w:r>
+        <w:rPr>
+          <w:rFonts w:hint="eastAsia"/>
+        </w:rPr>
+        <w:t>中的整数有正负之分。</w:t>
+      </w:r>
+    </w:p>
+    <w:p>
+      <w:r>
+        <w:t>C</w:t>
+      </w:r>
+      <w:r>
+        <w:rPr>
+          <w:rFonts w:hint="eastAsia"/>
+        </w:rPr>
+        <w:t>.bit</w:t>
+      </w:r>
+      <w:r>
+        <w:rPr>
+          <w:rFonts w:hint="eastAsia"/>
+        </w:rPr>
+        <w:t>是</w:t>
+      </w:r>
+      <w:r>
+        <w:rPr>
+          <w:rFonts w:hint="eastAsia"/>
+        </w:rPr>
+        <w:t>java</w:t>
+      </w:r>
+      <w:r>
+        <w:rPr>
+          <w:rFonts w:hint="eastAsia"/>
+        </w:rPr>
+        <w:t>中的整数类型，它代表的是一个字节。</w:t>
+      </w:r>
+    </w:p>
+    <w:p>
+      <w:r>
+        <w:t>D</w:t>
+      </w:r>
+      <w:r>
+        <w:rPr>
+          <w:rFonts w:hint="eastAsia"/>
+        </w:rPr>
+        <w:t>.int</w:t>
+      </w:r>
+      <w:r>
+        <w:rPr>
+          <w:rFonts w:hint="eastAsia"/>
+        </w:rPr>
+        <w:t>是</w:t>
+      </w:r>
+      <w:r>
+        <w:rPr>
+          <w:rFonts w:hint="eastAsia"/>
+        </w:rPr>
+        <w:t>java</w:t>
+      </w:r>
+      <w:r>
+        <w:rPr>
+          <w:rFonts w:hint="eastAsia"/>
+        </w:rPr>
+        <w:t>中的整数类型，它在内存中占</w:t>
+      </w:r>
+      <w:r>
+        <w:rPr>
+          <w:rFonts w:hint="eastAsia"/>
+        </w:rPr>
+        <w:t>4</w:t>
+      </w:r>
+      <w:r>
+        <w:rPr>
+          <w:rFonts w:hint="eastAsia"/>
+        </w:rPr>
+        <w:t>个字节。</w:t>
+      </w:r>
+    </w:p>
+    <w:p>
+      <w:r>
+        <w:rPr>
+          <w:rFonts w:hint="eastAsia"/>
+        </w:rPr>
+        <w:t>答案</w:t>
+      </w:r>
+      <w:r>
+        <w:rPr>
+          <w:rFonts w:hint="eastAsia"/>
+        </w:rPr>
+        <w:t>:</w:t>
+      </w:r>
+      <w:r>
+        <w:t>C</w:t>
+      </w:r>
+    </w:p>
+    <w:p>
+      <w:pPr>
+        <w:pStyle w:val="2"/>
+      </w:pPr>
+      <w:r>
+        <w:rPr>
+          <w:rFonts w:hint="eastAsia"/>
+        </w:rPr>
+        <w:t>81.</w:t>
+      </w:r>
+      <w:r>
+        <w:rPr>
+          <w:rFonts w:hint="eastAsia"/>
+        </w:rPr>
+        <w:t xml:space="preserve"> </w:t>
+      </w:r>
+      <w:r>
+        <w:rPr>
+          <w:rFonts w:hint="eastAsia"/>
+        </w:rPr>
+        <w:t>下列关于使用</w:t>
+      </w:r>
+      <w:r>
+        <w:rPr>
+          <w:rFonts w:hint="eastAsia"/>
+        </w:rPr>
+        <w:t>this</w:t>
+      </w:r>
+      <w:r>
+        <w:rPr>
+          <w:rFonts w:hint="eastAsia"/>
+        </w:rPr>
+        <w:t>调用构造方法的说法中，错误的是？（</w:t>
+      </w:r>
+      <w:r>
+        <w:rPr>
+          <w:rFonts w:hint="eastAsia"/>
+        </w:rPr>
+        <w:t xml:space="preserve"> </w:t>
+      </w:r>
+      <w:r>
+        <w:rPr>
+          <w:rFonts w:hint="eastAsia"/>
+        </w:rPr>
+        <w:t>）</w:t>
+      </w:r>
+    </w:p>
+    <w:p>
+      <w:r>
+        <w:t>A</w:t>
+      </w:r>
+      <w:r>
+        <w:rPr>
+          <w:rFonts w:hint="eastAsia"/>
+        </w:rPr>
+        <w:t>.</w:t>
+      </w:r>
+      <w:r>
+        <w:rPr>
+          <w:rFonts w:hint="eastAsia"/>
+        </w:rPr>
+        <w:t>使用</w:t>
+      </w:r>
+      <w:r>
+        <w:rPr>
+          <w:rFonts w:hint="eastAsia"/>
+        </w:rPr>
+        <w:t>this</w:t>
+      </w:r>
+      <w:r>
+        <w:rPr>
+          <w:rFonts w:hint="eastAsia"/>
+        </w:rPr>
+        <w:t>调用构造方法的格式为</w:t>
+      </w:r>
+      <w:r>
+        <w:rPr>
+          <w:rFonts w:hint="eastAsia"/>
+        </w:rPr>
+        <w:t>this([</w:t>
+      </w:r>
+      <w:r>
+        <w:rPr>
+          <w:rFonts w:hint="eastAsia"/>
+        </w:rPr>
+        <w:t>参数</w:t>
+      </w:r>
+      <w:r>
+        <w:rPr>
+          <w:rFonts w:hint="eastAsia"/>
+        </w:rPr>
+        <w:t>1,</w:t>
+      </w:r>
+      <w:r>
+        <w:rPr>
+          <w:rFonts w:hint="eastAsia"/>
+        </w:rPr>
+        <w:t>参数</w:t>
+      </w:r>
+      <w:r>
+        <w:rPr>
+          <w:rFonts w:hint="eastAsia"/>
+        </w:rPr>
+        <w:t>2</w:t>
+      </w:r>
+      <w:r>
+        <w:rPr>
+          <w:rFonts w:hint="eastAsia"/>
+        </w:rPr>
+        <w:t>…</w:t>
+      </w:r>
+      <w:r>
+        <w:rPr>
+          <w:rFonts w:hint="eastAsia"/>
+        </w:rPr>
+        <w:t>])</w:t>
+      </w:r>
+    </w:p>
+    <w:p>
+      <w:r>
+        <w:t>B</w:t>
+      </w:r>
+      <w:r>
+        <w:rPr>
+          <w:rFonts w:hint="eastAsia"/>
+        </w:rPr>
+        <w:t>.</w:t>
+      </w:r>
+      <w:r>
+        <w:rPr>
+          <w:rFonts w:hint="eastAsia"/>
+        </w:rPr>
+        <w:t>只能在构造方法中使用</w:t>
+      </w:r>
+      <w:r>
+        <w:rPr>
+          <w:rFonts w:hint="eastAsia"/>
+        </w:rPr>
+        <w:t>this</w:t>
+      </w:r>
+      <w:r>
+        <w:rPr>
+          <w:rFonts w:hint="eastAsia"/>
+        </w:rPr>
+        <w:t>调用其它的构造方法</w:t>
+      </w:r>
+    </w:p>
+    <w:p>
+      <w:r>
+        <w:t>C</w:t>
+      </w:r>
+      <w:r>
+        <w:rPr>
+          <w:rFonts w:hint="eastAsia"/>
+        </w:rPr>
+        <w:t>.</w:t>
+      </w:r>
+      <w:r>
+        <w:rPr>
+          <w:rFonts w:hint="eastAsia"/>
+        </w:rPr>
+        <w:t>使用</w:t>
+      </w:r>
+      <w:r>
+        <w:rPr>
+          <w:rFonts w:hint="eastAsia"/>
+        </w:rPr>
+        <w:t>this</w:t>
+      </w:r>
+      <w:r>
+        <w:rPr>
+          <w:rFonts w:hint="eastAsia"/>
+        </w:rPr>
+        <w:t>调用其它构造方法的语句必须放在第一行</w:t>
+      </w:r>
+    </w:p>
+    <w:p>
+      <w:r>
+        <w:t>D</w:t>
+      </w:r>
+      <w:r>
+        <w:rPr>
+          <w:rFonts w:hint="eastAsia"/>
+        </w:rPr>
+        <w:t>.</w:t>
+      </w:r>
+      <w:r>
+        <w:rPr>
+          <w:rFonts w:hint="eastAsia"/>
+        </w:rPr>
+        <w:t>在一个类的两个构造方法中可以使用</w:t>
+      </w:r>
+      <w:r>
+        <w:rPr>
+          <w:rFonts w:hint="eastAsia"/>
+        </w:rPr>
+        <w:t>this</w:t>
+      </w:r>
+      <w:r>
+        <w:rPr>
+          <w:rFonts w:hint="eastAsia"/>
+        </w:rPr>
+        <w:t>互相调用</w:t>
+      </w:r>
+    </w:p>
+    <w:p>
+      <w:r>
+        <w:t>答案</w:t>
+      </w:r>
+      <w:r>
+        <w:rPr>
+          <w:rFonts w:hint="eastAsia"/>
+        </w:rPr>
+        <w:t>:D</w:t>
+      </w:r>
+    </w:p>
+    <w:p>
+      <w:pPr>
+        <w:rPr>
+          <w:rFonts w:hint="eastAsia"/>
+        </w:rPr>
+      </w:pPr>
+    </w:p>
+    <w:p>
+      <w:pPr>
+        <w:pStyle w:val="2"/>
+      </w:pPr>
+      <w:r>
+        <w:rPr>
+          <w:rFonts w:hint="eastAsia"/>
+        </w:rPr>
+        <w:t>86.</w:t>
+      </w:r>
+      <w:r>
+        <w:rPr>
+          <w:rFonts w:hint="eastAsia"/>
+        </w:rPr>
+        <w:t xml:space="preserve"> </w:t>
+      </w:r>
+      <w:r>
+        <w:rPr>
+          <w:rFonts w:hint="eastAsia"/>
+        </w:rPr>
+        <w:t>设有下面两个赋值语句</w:t>
+      </w:r>
+      <w:r>
+        <w:rPr>
+          <w:rFonts w:hint="eastAsia"/>
+        </w:rPr>
+        <w:t>: a = Integer.parseInt(</w:t>
+      </w:r>
+      <w:r>
+        <w:rPr>
+          <w:rFonts w:hint="eastAsia"/>
+        </w:rPr>
+        <w:t>“</w:t>
+      </w:r>
+      <w:r>
+        <w:rPr>
+          <w:rFonts w:hint="eastAsia"/>
+        </w:rPr>
+        <w:t>12</w:t>
+      </w:r>
+      <w:r>
+        <w:rPr>
+          <w:rFonts w:hint="eastAsia"/>
+        </w:rPr>
+        <w:t>”</w:t>
+      </w:r>
+      <w:r>
+        <w:rPr>
+          <w:rFonts w:hint="eastAsia"/>
+        </w:rPr>
+        <w:t>); b = Integer.valueOf(</w:t>
+      </w:r>
+      <w:r>
+        <w:rPr>
+          <w:rFonts w:hint="eastAsia"/>
+        </w:rPr>
+        <w:t>“</w:t>
+      </w:r>
+      <w:r>
+        <w:rPr>
+          <w:rFonts w:hint="eastAsia"/>
+        </w:rPr>
+        <w:t>12</w:t>
+      </w:r>
+      <w:r>
+        <w:rPr>
+          <w:rFonts w:hint="eastAsia"/>
+        </w:rPr>
+        <w:t>”</w:t>
+      </w:r>
+      <w:r>
+        <w:rPr>
+          <w:rFonts w:hint="eastAsia"/>
+        </w:rPr>
+        <w:t xml:space="preserve">).intValue(); </w:t>
+      </w:r>
+      <w:r>
+        <w:rPr>
+          <w:rFonts w:hint="eastAsia"/>
+        </w:rPr>
+        <w:t>下述说法正确的是</w:t>
+      </w:r>
+      <w:r>
+        <w:rPr>
+          <w:rFonts w:hint="eastAsia"/>
+        </w:rPr>
+        <w:t>( )</w:t>
+      </w:r>
+    </w:p>
+    <w:p>
+      <w:r>
+        <w:rPr>
+          <w:rFonts w:hint="eastAsia"/>
+        </w:rPr>
+        <w:t xml:space="preserve">A </w:t>
+      </w:r>
+      <w:r>
+        <w:rPr>
+          <w:rFonts w:hint="eastAsia"/>
+        </w:rPr>
+        <w:t>、</w:t>
+      </w:r>
+      <w:r>
+        <w:rPr>
+          <w:rFonts w:hint="eastAsia"/>
+        </w:rPr>
+        <w:t>a</w:t>
+      </w:r>
+      <w:r>
+        <w:rPr>
+          <w:rFonts w:hint="eastAsia"/>
+        </w:rPr>
+        <w:t>是整数类型变量</w:t>
+      </w:r>
+      <w:r>
+        <w:rPr>
+          <w:rFonts w:hint="eastAsia"/>
+        </w:rPr>
+        <w:t>,b</w:t>
+      </w:r>
+      <w:r>
+        <w:rPr>
+          <w:rFonts w:hint="eastAsia"/>
+        </w:rPr>
+        <w:t>是整数类对象</w:t>
+      </w:r>
+    </w:p>
+    <w:p>
+      <w:r>
+        <w:rPr>
+          <w:rFonts w:hint="eastAsia"/>
+        </w:rPr>
+        <w:t xml:space="preserve">B </w:t>
+      </w:r>
+      <w:r>
+        <w:rPr>
+          <w:rFonts w:hint="eastAsia"/>
+        </w:rPr>
+        <w:t>、</w:t>
+      </w:r>
+      <w:r>
+        <w:rPr>
+          <w:rFonts w:hint="eastAsia"/>
+        </w:rPr>
+        <w:t>a</w:t>
+      </w:r>
+      <w:r>
+        <w:rPr>
+          <w:rFonts w:hint="eastAsia"/>
+        </w:rPr>
+        <w:t>是整数类对象</w:t>
+      </w:r>
+      <w:r>
+        <w:rPr>
+          <w:rFonts w:hint="eastAsia"/>
+        </w:rPr>
+        <w:t>,b</w:t>
+      </w:r>
+      <w:r>
+        <w:rPr>
+          <w:rFonts w:hint="eastAsia"/>
+        </w:rPr>
+        <w:t>是整数类型变量</w:t>
+      </w:r>
+    </w:p>
+    <w:p>
+      <w:r>
+        <w:rPr>
+          <w:rFonts w:hint="eastAsia"/>
+        </w:rPr>
+        <w:t xml:space="preserve">C </w:t>
+      </w:r>
+      <w:r>
+        <w:rPr>
+          <w:rFonts w:hint="eastAsia"/>
+        </w:rPr>
+        <w:t>、</w:t>
+      </w:r>
+      <w:r>
+        <w:rPr>
+          <w:rFonts w:hint="eastAsia"/>
+        </w:rPr>
+        <w:t>a</w:t>
+      </w:r>
+      <w:r>
+        <w:rPr>
+          <w:rFonts w:hint="eastAsia"/>
+        </w:rPr>
+        <w:t>和</w:t>
+      </w:r>
+      <w:r>
+        <w:rPr>
+          <w:rFonts w:hint="eastAsia"/>
+        </w:rPr>
+        <w:t>b</w:t>
+      </w:r>
+      <w:r>
+        <w:rPr>
+          <w:rFonts w:hint="eastAsia"/>
+        </w:rPr>
+        <w:t>都是整数类对象并且值相等</w:t>
+      </w:r>
+    </w:p>
+    <w:p>
+      <w:r>
+        <w:rPr>
+          <w:rFonts w:hint="eastAsia"/>
+        </w:rPr>
+        <w:t xml:space="preserve">D </w:t>
+      </w:r>
+      <w:r>
+        <w:rPr>
+          <w:rFonts w:hint="eastAsia"/>
+        </w:rPr>
+        <w:t>、</w:t>
+      </w:r>
+      <w:r>
+        <w:rPr>
+          <w:rFonts w:hint="eastAsia"/>
+        </w:rPr>
+        <w:t>a</w:t>
+      </w:r>
+      <w:r>
+        <w:rPr>
+          <w:rFonts w:hint="eastAsia"/>
+        </w:rPr>
+        <w:t>和</w:t>
+      </w:r>
+      <w:r>
+        <w:rPr>
+          <w:rFonts w:hint="eastAsia"/>
+        </w:rPr>
+        <w:t>b</w:t>
+      </w:r>
+      <w:r>
+        <w:rPr>
+          <w:rFonts w:hint="eastAsia"/>
+        </w:rPr>
+        <w:t>都是整数类型变量并且值相等</w:t>
+      </w:r>
+    </w:p>
+    <w:p>
+      <w:r>
+        <w:t>答案</w:t>
+      </w:r>
+      <w:r>
+        <w:rPr>
+          <w:rFonts w:hint="eastAsia"/>
+        </w:rPr>
+        <w:t>:D</w:t>
+      </w:r>
+    </w:p>
+    <w:p>
+      <w:pPr>
+        <w:pStyle w:val="2"/>
+      </w:pPr>
+      <w:r>
+        <w:t>91.</w:t>
+      </w:r>
+      <w:r>
+        <w:rPr>
+          <w:rFonts w:hint="eastAsia"/>
+        </w:rPr>
+        <w:t xml:space="preserve"> </w:t>
+      </w:r>
+      <w:r>
+        <w:rPr>
+          <w:rFonts w:hint="eastAsia"/>
+        </w:rPr>
+        <w:t>WEB</w:t>
+      </w:r>
+      <w:r>
+        <w:rPr>
+          <w:rFonts w:hint="eastAsia"/>
+        </w:rPr>
+        <w:t>服务器主要做哪些安全措施？（</w:t>
+      </w:r>
+      <w:r>
+        <w:rPr>
+          <w:rFonts w:hint="eastAsia"/>
+        </w:rPr>
+        <w:t xml:space="preserve"> </w:t>
+      </w:r>
+      <w:r>
+        <w:rPr>
+          <w:rFonts w:hint="eastAsia"/>
+        </w:rPr>
+        <w:t>）</w:t>
+      </w:r>
+    </w:p>
+    <w:p>
+      <w:r>
+        <w:rPr>
+          <w:rFonts w:hint="eastAsia"/>
+        </w:rPr>
+        <w:t xml:space="preserve">A </w:t>
+      </w:r>
+      <w:r>
+        <w:rPr>
+          <w:rFonts w:hint="eastAsia"/>
+        </w:rPr>
+        <w:t>、转发</w:t>
+      </w:r>
+    </w:p>
+    <w:p>
+      <w:r>
+        <w:rPr>
+          <w:rFonts w:hint="eastAsia"/>
+        </w:rPr>
+        <w:t xml:space="preserve">B </w:t>
+      </w:r>
+      <w:r>
+        <w:rPr>
+          <w:rFonts w:hint="eastAsia"/>
+        </w:rPr>
+        <w:t>、分流</w:t>
+      </w:r>
+    </w:p>
+    <w:p>
+      <w:r>
+        <w:rPr>
+          <w:rFonts w:hint="eastAsia"/>
+        </w:rPr>
+        <w:t xml:space="preserve">C </w:t>
+      </w:r>
+      <w:r>
+        <w:rPr>
+          <w:rFonts w:hint="eastAsia"/>
+        </w:rPr>
+        <w:t>、控制</w:t>
+      </w:r>
+    </w:p>
+    <w:p>
+      <w:r>
+        <w:rPr>
+          <w:rFonts w:hint="eastAsia"/>
+        </w:rPr>
+        <w:t xml:space="preserve">D </w:t>
+      </w:r>
+      <w:r>
+        <w:rPr>
+          <w:rFonts w:hint="eastAsia"/>
+        </w:rPr>
+        <w:t>、安全</w:t>
+      </w:r>
+    </w:p>
+    <w:p>
+      <w:r>
+        <w:t>答案</w:t>
+      </w:r>
+      <w:r>
+        <w:rPr>
+          <w:rFonts w:hint="eastAsia"/>
+        </w:rPr>
+        <w:t>:A</w:t>
+      </w:r>
+    </w:p>
+    <w:p>
+      <w:pPr>
+        <w:pStyle w:val="2"/>
+        <w:rPr>
+          <w:shd w:val="clear" w:color="auto" w:fill="FFFFFF"/>
+        </w:rPr>
+      </w:pPr>
+      <w:r>
+        <w:lastRenderedPageBreak/>
+        <w:t>94.</w:t>
+      </w:r>
+      <w:r>
+        <w:rPr>
+          <w:shd w:val="clear" w:color="auto" w:fill="FFFFFF"/>
+        </w:rPr>
+        <w:t xml:space="preserve"> </w:t>
+      </w:r>
+      <w:r>
+        <w:rPr>
+          <w:shd w:val="clear" w:color="auto" w:fill="FFFFFF"/>
+        </w:rPr>
+        <w:t>短链接风险主要是业务为重视用户体验，忽略用户身份验证，直接以发送短链接的方式完成附加操作，攻击者可通过</w:t>
+      </w:r>
+      <w:r>
+        <w:rPr>
+          <w:shd w:val="clear" w:color="auto" w:fill="FFFFFF"/>
+        </w:rPr>
+        <w:t>( )</w:t>
+      </w:r>
+      <w:r>
+        <w:rPr>
+          <w:shd w:val="clear" w:color="auto" w:fill="FFFFFF"/>
+        </w:rPr>
+        <w:t>等手段非法获取主体的访问权限标识，致使主体被非法访问、敏感数据泄露等风险</w:t>
+      </w:r>
+    </w:p>
+    <w:p>
+      <w:r>
+        <w:t>A</w:t>
+      </w:r>
+      <w:r>
+        <w:rPr>
+          <w:rFonts w:hint="eastAsia"/>
+        </w:rPr>
+        <w:t>重放攻击</w:t>
+      </w:r>
+    </w:p>
+    <w:p>
+      <w:r>
+        <w:t>B</w:t>
+      </w:r>
+      <w:r>
+        <w:rPr>
+          <w:rFonts w:hint="eastAsia"/>
+        </w:rPr>
+        <w:t>跨站攻击</w:t>
+      </w:r>
+    </w:p>
+    <w:p>
+      <w:r>
+        <w:t>C</w:t>
+      </w:r>
+      <w:r>
+        <w:rPr>
+          <w:rFonts w:hint="eastAsia"/>
+        </w:rPr>
+        <w:t>请求伪造</w:t>
+      </w:r>
+    </w:p>
+    <w:p>
+      <w:r>
+        <w:t>D</w:t>
+      </w:r>
+      <w:r>
+        <w:rPr>
+          <w:rFonts w:hint="eastAsia"/>
+        </w:rPr>
+        <w:t>遍历猜解</w:t>
+      </w:r>
+    </w:p>
+    <w:p>
+      <w:r>
+        <w:t>答案</w:t>
+      </w:r>
+      <w:r>
+        <w:rPr>
+          <w:rFonts w:hint="eastAsia"/>
+        </w:rPr>
         <w:t>：</w:t>
       </w:r>
       <w:r>
@@ -2751,11 +2719,6 @@
       </w:r>
     </w:p>
     <w:p>
-      <w:pPr>
-        <w:rPr>
-          <w:rFonts w:hint="eastAsia"/>
-        </w:rPr>
-      </w:pPr>
       <w:r>
         <w:rPr>
           <w:rStyle w:val="2Char"/>
@@ -2821,11 +2784,6 @@
       </w:r>
     </w:p>
     <w:p>
-      <w:pPr>
-        <w:rPr>
-          <w:rFonts w:hint="eastAsia"/>
-        </w:rPr>
-      </w:pPr>
       <w:r>
         <w:t>A</w:t>
       </w:r>
@@ -2837,11 +2795,6 @@
       </w:r>
     </w:p>
     <w:p>
-      <w:pPr>
-        <w:rPr>
-          <w:rFonts w:hint="eastAsia"/>
-        </w:rPr>
-      </w:pPr>
       <w:r>
         <w:t>B</w:t>
       </w:r>
@@ -2853,11 +2806,6 @@
       </w:r>
     </w:p>
     <w:p>
-      <w:pPr>
-        <w:rPr>
-          <w:rFonts w:hint="eastAsia"/>
-        </w:rPr>
-      </w:pPr>
       <w:r>
         <w:t>C</w:t>
       </w:r>
@@ -2962,11 +2910,6 @@
       </w:r>
     </w:p>
     <w:p>
-      <w:pPr>
-        <w:rPr>
-          <w:rFonts w:hint="eastAsia"/>
-        </w:rPr>
-      </w:pPr>
       <w:r>
         <w:t>A</w:t>
       </w:r>
@@ -2990,11 +2933,6 @@
       </w:r>
     </w:p>
     <w:p>
-      <w:pPr>
-        <w:rPr>
-          <w:rFonts w:hint="eastAsia"/>
-        </w:rPr>
-      </w:pPr>
       <w:r>
         <w:t>B</w:t>
       </w:r>
@@ -3006,11 +2944,6 @@
       </w:r>
     </w:p>
     <w:p>
-      <w:pPr>
-        <w:rPr>
-          <w:rFonts w:hint="eastAsia"/>
-        </w:rPr>
-      </w:pPr>
       <w:r>
         <w:t>C</w:t>
       </w:r>
@@ -3061,11 +2994,10 @@
     <w:p/>
     <w:p>
       <w:pPr>
-        <w:rPr>
-          <w:rFonts w:hint="eastAsia"/>
-        </w:rPr>
-      </w:pPr>
-      <w:r>
+        <w:pStyle w:val="2"/>
+      </w:pPr>
+      <w:r>
+        <w:lastRenderedPageBreak/>
         <w:t>116.</w:t>
       </w:r>
       <w:r>
@@ -3112,11 +3044,6 @@
       </w:r>
     </w:p>
     <w:p>
-      <w:pPr>
-        <w:rPr>
-          <w:rFonts w:hint="eastAsia"/>
-        </w:rPr>
-      </w:pPr>
       <w:r>
         <w:rPr>
           <w:rFonts w:hint="eastAsia"/>
@@ -3143,11 +3070,6 @@
       </w:r>
     </w:p>
     <w:p>
-      <w:pPr>
-        <w:rPr>
-          <w:rFonts w:hint="eastAsia"/>
-        </w:rPr>
-      </w:pPr>
       <w:r>
         <w:rPr>
           <w:rFonts w:hint="eastAsia"/>
@@ -3162,11 +3084,6 @@
       </w:r>
     </w:p>
     <w:p>
-      <w:pPr>
-        <w:rPr>
-          <w:rFonts w:hint="eastAsia"/>
-        </w:rPr>
-      </w:pPr>
       <w:r>
         <w:rPr>
           <w:rFonts w:hint="eastAsia"/>
@@ -3210,9 +3127,7 @@
     </w:p>
     <w:p>
       <w:pPr>
-        <w:rPr>
-          <w:rFonts w:hint="eastAsia"/>
-        </w:rPr>
+        <w:pStyle w:val="2"/>
       </w:pPr>
       <w:r>
         <w:t>118.</w:t>
@@ -3255,11 +3170,6 @@
       </w:r>
     </w:p>
     <w:p>
-      <w:pPr>
-        <w:rPr>
-          <w:rFonts w:hint="eastAsia"/>
-        </w:rPr>
-      </w:pPr>
       <w:r>
         <w:rPr>
           <w:rFonts w:hint="eastAsia"/>
@@ -3274,11 +3184,6 @@
       </w:r>
     </w:p>
     <w:p>
-      <w:pPr>
-        <w:rPr>
-          <w:rFonts w:hint="eastAsia"/>
-        </w:rPr>
-      </w:pPr>
       <w:r>
         <w:rPr>
           <w:rFonts w:hint="eastAsia"/>
@@ -3317,11 +3222,6 @@
       </w:r>
     </w:p>
     <w:p>
-      <w:pPr>
-        <w:rPr>
-          <w:rFonts w:hint="eastAsia"/>
-        </w:rPr>
-      </w:pPr>
       <w:r>
         <w:rPr>
           <w:rFonts w:hint="eastAsia"/>
@@ -3374,11 +3274,6 @@
       </w:r>
     </w:p>
     <w:p>
-      <w:pPr>
-        <w:rPr>
-          <w:rFonts w:hint="eastAsia"/>
-        </w:rPr>
-      </w:pPr>
       <w:r>
         <w:t>答案</w:t>
       </w:r>
@@ -3395,9 +3290,6 @@
     <w:p>
       <w:pPr>
         <w:pStyle w:val="2"/>
-        <w:rPr>
-          <w:rFonts w:hint="eastAsia"/>
-        </w:rPr>
       </w:pPr>
       <w:r>
         <w:rPr>
@@ -3437,11 +3329,6 @@
       </w:r>
     </w:p>
     <w:p>
-      <w:pPr>
-        <w:rPr>
-          <w:rFonts w:hint="eastAsia"/>
-        </w:rPr>
-      </w:pPr>
       <w:r>
         <w:t>A</w:t>
       </w:r>
@@ -3453,11 +3340,6 @@
       </w:r>
     </w:p>
     <w:p>
-      <w:pPr>
-        <w:rPr>
-          <w:rFonts w:hint="eastAsia"/>
-        </w:rPr>
-      </w:pPr>
       <w:r>
         <w:t>B</w:t>
       </w:r>
@@ -3487,44 +3369,255 @@
       </w:r>
     </w:p>
     <w:p>
-      <w:pPr>
-        <w:rPr>
-          <w:rFonts w:hint="eastAsia"/>
-        </w:rPr>
-      </w:pPr>
-      <w:r>
+      <w:r>
+        <w:t>C</w:t>
+      </w:r>
+      <w:r>
+        <w:rPr>
+          <w:rFonts w:hint="eastAsia"/>
+        </w:rPr>
+        <w:t>基于“</w:t>
+      </w:r>
+      <w:r>
+        <w:rPr>
+          <w:rFonts w:hint="eastAsia"/>
+        </w:rPr>
+        <w:t>referer</w:t>
+      </w:r>
+      <w:r>
+        <w:rPr>
+          <w:rFonts w:hint="eastAsia"/>
+        </w:rPr>
+        <w:t>”字段值作出任何安全决策，以检查发出请求的页面是否由该</w:t>
+      </w:r>
+      <w:r>
+        <w:rPr>
+          <w:rFonts w:hint="eastAsia"/>
+        </w:rPr>
+        <w:t xml:space="preserve"> Web </w:t>
+      </w:r>
+      <w:r>
+        <w:rPr>
+          <w:rFonts w:hint="eastAsia"/>
+        </w:rPr>
+        <w:t>应用程序生成，因为该字段很容易伪造。</w:t>
+      </w:r>
+    </w:p>
+    <w:p>
+      <w:r>
+        <w:t>D</w:t>
+      </w:r>
+      <w:r>
+        <w:rPr>
+          <w:rFonts w:hint="eastAsia"/>
+        </w:rPr>
+        <w:t>应避免使用</w:t>
+      </w:r>
+      <w:r>
+        <w:rPr>
+          <w:rFonts w:hint="eastAsia"/>
+        </w:rPr>
+        <w:t xml:space="preserve"> HTTP-GET </w:t>
+      </w:r>
+      <w:r>
+        <w:rPr>
+          <w:rFonts w:hint="eastAsia"/>
+        </w:rPr>
+        <w:t>协议存储敏感数据，因为该协议使用查询字符串传递数据。</w:t>
+      </w:r>
+    </w:p>
+    <w:p>
+      <w:r>
+        <w:rPr>
+          <w:rFonts w:hint="eastAsia"/>
+        </w:rPr>
+        <w:t>答案</w:t>
+      </w:r>
+      <w:r>
+        <w:rPr>
+          <w:rFonts w:hint="eastAsia"/>
+        </w:rPr>
+        <w:t>:</w:t>
+      </w:r>
+      <w:r>
+        <w:t>C</w:t>
+      </w:r>
+    </w:p>
+    <w:p>
+      <w:pPr>
+        <w:pStyle w:val="2"/>
+      </w:pPr>
+      <w:r>
+        <w:rPr>
+          <w:rFonts w:hint="eastAsia"/>
+        </w:rPr>
+        <w:t>134</w:t>
+      </w:r>
+      <w:r>
+        <w:rPr>
+          <w:rFonts w:hint="eastAsia"/>
+        </w:rPr>
+        <w:t>攻击者通过浏览器禁用</w:t>
+      </w:r>
+      <w:r>
+        <w:rPr>
+          <w:rFonts w:hint="eastAsia"/>
+        </w:rPr>
+        <w:t>javascript</w:t>
+      </w:r>
+      <w:r>
+        <w:rPr>
+          <w:rFonts w:hint="eastAsia"/>
+        </w:rPr>
+        <w:t>脚本可以实现（</w:t>
+      </w:r>
+      <w:r>
+        <w:rPr>
+          <w:rFonts w:hint="eastAsia"/>
+        </w:rPr>
+        <w:t xml:space="preserve"> </w:t>
+      </w:r>
+      <w:r>
+        <w:rPr>
+          <w:rFonts w:hint="eastAsia"/>
+        </w:rPr>
+        <w:t>）漏洞的利用？</w:t>
+      </w:r>
+    </w:p>
+    <w:p>
+      <w:r>
+        <w:t>A</w:t>
+      </w:r>
+      <w:r>
+        <w:rPr>
+          <w:rFonts w:hint="eastAsia"/>
+        </w:rPr>
+        <w:t>重放攻击</w:t>
+      </w:r>
+    </w:p>
+    <w:p>
+      <w:r>
+        <w:t>B</w:t>
+      </w:r>
+      <w:r>
+        <w:rPr>
+          <w:rFonts w:hint="eastAsia"/>
+        </w:rPr>
+        <w:t>目录遍历</w:t>
+      </w:r>
+    </w:p>
+    <w:p>
+      <w:r>
+        <w:t>C</w:t>
+      </w:r>
+      <w:r>
+        <w:rPr>
+          <w:rFonts w:hint="eastAsia"/>
+        </w:rPr>
+        <w:t>请求伪造</w:t>
+      </w:r>
+    </w:p>
+    <w:p>
+      <w:r>
+        <w:t>D</w:t>
+      </w:r>
+      <w:r>
+        <w:rPr>
+          <w:rFonts w:hint="eastAsia"/>
+        </w:rPr>
+        <w:t>任意上传</w:t>
+      </w:r>
+    </w:p>
+    <w:p>
+      <w:r>
+        <w:rPr>
+          <w:rFonts w:hint="eastAsia"/>
+        </w:rPr>
+        <w:t>答案</w:t>
+      </w:r>
+      <w:r>
+        <w:rPr>
+          <w:rFonts w:hint="eastAsia"/>
+        </w:rPr>
+        <w:t>:</w:t>
+      </w:r>
+      <w:r>
+        <w:t>D</w:t>
+      </w:r>
+    </w:p>
+    <w:p>
+      <w:pPr>
+        <w:pStyle w:val="2"/>
+      </w:pPr>
+      <w:r>
+        <w:rPr>
+          <w:rFonts w:hint="eastAsia"/>
+        </w:rPr>
         <w:lastRenderedPageBreak/>
+        <w:t>146.</w:t>
+      </w:r>
+      <w:r>
+        <w:rPr>
+          <w:rFonts w:hint="eastAsia"/>
+        </w:rPr>
+        <w:t>下列哪一个选项不属于</w:t>
+      </w:r>
+      <w:r>
+        <w:rPr>
+          <w:rFonts w:hint="eastAsia"/>
+        </w:rPr>
+        <w:t>XSS</w:t>
+      </w:r>
+      <w:r>
+        <w:rPr>
+          <w:rFonts w:hint="eastAsia"/>
+        </w:rPr>
+        <w:t>跨站脚本漏洞危害（）</w:t>
+      </w:r>
+    </w:p>
+    <w:p>
+      <w:r>
+        <w:t>A</w:t>
+      </w:r>
+      <w:r>
+        <w:rPr>
+          <w:rFonts w:hint="eastAsia"/>
+        </w:rPr>
+        <w:t>、钓鱼欺骗</w:t>
+      </w:r>
+    </w:p>
+    <w:p>
+      <w:r>
+        <w:t>B</w:t>
+      </w:r>
+      <w:r>
+        <w:rPr>
+          <w:rFonts w:hint="eastAsia"/>
+        </w:rPr>
+        <w:t>、身份盗用</w:t>
+      </w:r>
+    </w:p>
+    <w:p>
+      <w:r>
         <w:t>C</w:t>
       </w:r>
       <w:r>
         <w:rPr>
           <w:rFonts w:hint="eastAsia"/>
         </w:rPr>
-        <w:t>基于“</w:t>
-      </w:r>
-      <w:r>
-        <w:rPr>
-          <w:rFonts w:hint="eastAsia"/>
-        </w:rPr>
-        <w:t>referer</w:t>
-      </w:r>
-      <w:r>
-        <w:rPr>
-          <w:rFonts w:hint="eastAsia"/>
-        </w:rPr>
-        <w:t>”字段值作出任何安全决策，以检查发出请求的页面是否由该</w:t>
-      </w:r>
-      <w:r>
-        <w:rPr>
-          <w:rFonts w:hint="eastAsia"/>
-        </w:rPr>
-        <w:t xml:space="preserve"> Web </w:t>
-      </w:r>
-      <w:r>
-        <w:rPr>
-          <w:rFonts w:hint="eastAsia"/>
-        </w:rPr>
-        <w:t>应用程序生成，因为该字段很容易伪造。</w:t>
+        <w:t>、</w:t>
+      </w:r>
+      <w:r>
+        <w:rPr>
+          <w:rFonts w:hint="eastAsia"/>
+        </w:rPr>
+        <w:t>SQL</w:t>
+      </w:r>
+      <w:r>
+        <w:rPr>
+          <w:rFonts w:hint="eastAsia"/>
+        </w:rPr>
+        <w:t>数据泄露</w:t>
       </w:r>
     </w:p>
     <w:p>
@@ -3535,52 +3628,135 @@
         <w:rPr>
           <w:rFonts w:hint="eastAsia"/>
         </w:rPr>
-        <w:t>应避免使用</w:t>
-      </w:r>
-      <w:r>
-        <w:rPr>
-          <w:rFonts w:hint="eastAsia"/>
-        </w:rPr>
-        <w:t xml:space="preserve"> HTTP-GET </w:t>
-      </w:r>
-      <w:r>
-        <w:rPr>
-          <w:rFonts w:hint="eastAsia"/>
-        </w:rPr>
-        <w:t>协议存储敏感数据，因为该协议使用查询字符串传递数据。</w:t>
+        <w:t>、网站挂马</w:t>
+      </w:r>
+    </w:p>
+    <w:p>
+      <w:r>
+        <w:rPr>
+          <w:rFonts w:hint="eastAsia"/>
+        </w:rPr>
+        <w:t>答案</w:t>
+      </w:r>
+      <w:r>
+        <w:rPr>
+          <w:rFonts w:hint="eastAsia"/>
+        </w:rPr>
+        <w:t>:</w:t>
+      </w:r>
+      <w:r>
+        <w:t>C</w:t>
+      </w:r>
+    </w:p>
+    <w:p>
+      <w:pPr>
+        <w:pStyle w:val="2"/>
+      </w:pPr>
+      <w:r>
+        <w:rPr>
+          <w:rFonts w:hint="eastAsia"/>
+        </w:rPr>
+        <w:t>186.</w:t>
+      </w:r>
+      <w:r>
+        <w:rPr>
+          <w:rFonts w:hint="eastAsia"/>
+        </w:rPr>
+        <w:t xml:space="preserve"> </w:t>
+      </w:r>
+      <w:r>
+        <w:rPr>
+          <w:rFonts w:hint="eastAsia"/>
+        </w:rPr>
+        <w:t>收集表和索引统计信息的命令是？</w:t>
+      </w:r>
+      <w:r>
+        <w:rPr>
+          <w:rFonts w:hint="eastAsia"/>
+        </w:rPr>
+        <w:t>( )</w:t>
+      </w:r>
+    </w:p>
+    <w:p>
+      <w:r>
+        <w:t>A</w:t>
+      </w:r>
+      <w:r>
+        <w:rPr>
+          <w:rFonts w:hint="eastAsia"/>
+        </w:rPr>
+        <w:t>、</w:t>
+      </w:r>
+      <w:r>
+        <w:t>REORG</w:t>
+      </w:r>
+    </w:p>
+    <w:p>
+      <w:r>
+        <w:t>B</w:t>
+      </w:r>
+      <w:r>
+        <w:rPr>
+          <w:rFonts w:hint="eastAsia"/>
+        </w:rPr>
+        <w:t>、</w:t>
+      </w:r>
+      <w:r>
+        <w:t>RUNSTATS</w:t>
+      </w:r>
+    </w:p>
+    <w:p>
+      <w:r>
+        <w:t>C</w:t>
+      </w:r>
+      <w:r>
+        <w:rPr>
+          <w:rFonts w:hint="eastAsia"/>
+        </w:rPr>
+        <w:t>、</w:t>
+      </w:r>
+      <w:r>
+        <w:t>ANALYZE</w:t>
+      </w:r>
+    </w:p>
+    <w:p>
+      <w:r>
+        <w:t>D</w:t>
+      </w:r>
+      <w:r>
+        <w:rPr>
+          <w:rFonts w:hint="eastAsia"/>
+        </w:rPr>
+        <w:t>、</w:t>
+      </w:r>
+      <w:r>
+        <w:t>INSPECT</w:t>
+      </w:r>
+    </w:p>
+    <w:p>
+      <w:r>
+        <w:rPr>
+          <w:rFonts w:hint="eastAsia"/>
+        </w:rPr>
+        <w:t>答案</w:t>
+      </w:r>
+      <w:r>
+        <w:rPr>
+          <w:rFonts w:hint="eastAsia"/>
+        </w:rPr>
+        <w:t>:</w:t>
+      </w:r>
+      <w:r>
+        <w:t>B</w:t>
       </w:r>
     </w:p>
     <w:p/>
     <w:p>
       <w:pPr>
         <w:pStyle w:val="2"/>
-        <w:rPr>
-          <w:rFonts w:hint="eastAsia"/>
-        </w:rPr>
-      </w:pPr>
-      <w:r>
-        <w:rPr>
-          <w:rFonts w:hint="eastAsia"/>
-        </w:rPr>
-        <w:t>134</w:t>
-      </w:r>
-      <w:r>
-        <w:rPr>
-          <w:rFonts w:hint="eastAsia"/>
-        </w:rPr>
-        <w:t>攻击者通过浏览器禁用</w:t>
-      </w:r>
-      <w:r>
-        <w:rPr>
-          <w:rFonts w:hint="eastAsia"/>
-        </w:rPr>
-        <w:t>javascript</w:t>
-      </w:r>
-      <w:r>
-        <w:rPr>
-          <w:rFonts w:hint="eastAsia"/>
-        </w:rPr>
-        <w:t>脚本可以实现（</w:t>
+      </w:pPr>
+      <w:r>
+        <w:t>192.</w:t>
       </w:r>
       <w:r>
         <w:rPr>
@@ -3592,15 +3768,52 @@
         <w:rPr>
           <w:rFonts w:hint="eastAsia"/>
         </w:rPr>
-        <w:t>）漏洞的利用？</w:t>
-      </w:r>
-    </w:p>
-    <w:p>
-      <w:pPr>
-        <w:rPr>
-          <w:rFonts w:hint="eastAsia"/>
-        </w:rPr>
-      </w:pPr>
+        <w:t>有如下创建存储过程的</w:t>
+      </w:r>
+      <w:r>
+        <w:rPr>
+          <w:rFonts w:hint="eastAsia"/>
+        </w:rPr>
+        <w:t>SQL</w:t>
+      </w:r>
+      <w:r>
+        <w:rPr>
+          <w:rFonts w:hint="eastAsia"/>
+        </w:rPr>
+        <w:t>文件</w:t>
+      </w:r>
+      <w:r>
+        <w:rPr>
+          <w:rFonts w:hint="eastAsia"/>
+        </w:rPr>
+        <w:t>(</w:t>
+      </w:r>
+      <w:r>
+        <w:rPr>
+          <w:rFonts w:hint="eastAsia"/>
+        </w:rPr>
+        <w:t>文件名称：</w:t>
+      </w:r>
+      <w:r>
+        <w:rPr>
+          <w:rFonts w:hint="eastAsia"/>
+        </w:rPr>
+        <w:t>1.sql</w:t>
+      </w:r>
+      <w:r>
+        <w:rPr>
+          <w:rFonts w:hint="eastAsia"/>
+        </w:rPr>
+        <w:t>，能执行成功的命令是？</w:t>
+      </w:r>
+      <w:r>
+        <w:rPr>
+          <w:rFonts w:hint="eastAsia"/>
+        </w:rPr>
+        <w:t>( ) Create procedure proc_test Begin Delete from xa1; Commit; end@</w:t>
+      </w:r>
+    </w:p>
+    <w:p>
       <w:r>
         <w:t>A</w:t>
       </w:r>
@@ -3608,15 +3821,13 @@
         <w:rPr>
           <w:rFonts w:hint="eastAsia"/>
         </w:rPr>
-        <w:t>重放攻击</w:t>
-      </w:r>
-    </w:p>
-    <w:p>
-      <w:pPr>
-        <w:rPr>
-          <w:rFonts w:hint="eastAsia"/>
-        </w:rPr>
-      </w:pPr>
+        <w:t>、</w:t>
+      </w:r>
+      <w:r>
+        <w:t>db2 1.sql</w:t>
+      </w:r>
+    </w:p>
+    <w:p>
       <w:r>
         <w:t>B</w:t>
       </w:r>
@@ -3624,15 +3835,13 @@
         <w:rPr>
           <w:rFonts w:hint="eastAsia"/>
         </w:rPr>
-        <w:t>目录遍历</w:t>
-      </w:r>
-    </w:p>
-    <w:p>
-      <w:pPr>
-        <w:rPr>
-          <w:rFonts w:hint="eastAsia"/>
-        </w:rPr>
-      </w:pPr>
+        <w:t>、</w:t>
+      </w:r>
+      <w:r>
+        <w:t>db2 –tvf 1.sql</w:t>
+      </w:r>
+    </w:p>
+    <w:p>
       <w:r>
         <w:t>C</w:t>
       </w:r>
@@ -3640,7 +3849,10 @@
         <w:rPr>
           <w:rFonts w:hint="eastAsia"/>
         </w:rPr>
-        <w:t>请求伪造</w:t>
+        <w:t>、</w:t>
+      </w:r>
+      <w:r>
+        <w:t>db2 –tsvf 1.sql</w:t>
       </w:r>
     </w:p>
     <w:p>
@@ -3651,448 +3863,120 @@
         <w:rPr>
           <w:rFonts w:hint="eastAsia"/>
         </w:rPr>
-        <w:t>任意上传</w:t>
-      </w:r>
-    </w:p>
-    <w:p/>
-    <w:p>
-      <w:pPr>
-        <w:pStyle w:val="2"/>
-        <w:rPr>
-          <w:rFonts w:hint="eastAsia"/>
-        </w:rPr>
-      </w:pPr>
-      <w:r>
-        <w:rPr>
-          <w:rFonts w:hint="eastAsia"/>
-        </w:rPr>
-        <w:t>146.</w:t>
-      </w:r>
-      <w:r>
-        <w:rPr>
-          <w:rFonts w:hint="eastAsia"/>
-        </w:rPr>
-        <w:t>下列哪一个选项不属于</w:t>
-      </w:r>
-      <w:r>
-        <w:rPr>
-          <w:rFonts w:hint="eastAsia"/>
-        </w:rPr>
-        <w:t>XSS</w:t>
-      </w:r>
-      <w:r>
-        <w:rPr>
-          <w:rFonts w:hint="eastAsia"/>
-        </w:rPr>
-        <w:t>跨站脚本漏洞危害（）</w:t>
-      </w:r>
-    </w:p>
-    <w:p>
-      <w:pPr>
-        <w:rPr>
-          <w:rFonts w:hint="eastAsia"/>
-        </w:rPr>
-      </w:pPr>
-      <w:r>
-        <w:t>A</w:t>
-      </w:r>
-      <w:r>
-        <w:rPr>
-          <w:rFonts w:hint="eastAsia"/>
-        </w:rPr>
         <w:t>、</w:t>
       </w:r>
       <w:r>
-        <w:rPr>
-          <w:rFonts w:hint="eastAsia"/>
-        </w:rPr>
-        <w:t>钓鱼欺骗</w:t>
-      </w:r>
-    </w:p>
-    <w:p>
-      <w:pPr>
-        <w:rPr>
-          <w:rFonts w:hint="eastAsia"/>
-        </w:rPr>
-      </w:pPr>
-      <w:r>
-        <w:t>B</w:t>
-      </w:r>
-      <w:r>
-        <w:rPr>
-          <w:rFonts w:hint="eastAsia"/>
-        </w:rPr>
-        <w:t>、</w:t>
-      </w:r>
-      <w:r>
-        <w:rPr>
-          <w:rFonts w:hint="eastAsia"/>
-        </w:rPr>
-        <w:t>身份盗用</w:t>
-      </w:r>
-    </w:p>
-    <w:p>
-      <w:pPr>
-        <w:rPr>
-          <w:rFonts w:hint="eastAsia"/>
-        </w:rPr>
-      </w:pPr>
-      <w:r>
-        <w:t>C</w:t>
-      </w:r>
-      <w:r>
-        <w:rPr>
-          <w:rFonts w:hint="eastAsia"/>
-        </w:rPr>
-        <w:t>、</w:t>
-      </w:r>
-      <w:r>
-        <w:rPr>
-          <w:rFonts w:hint="eastAsia"/>
-        </w:rPr>
-        <w:t>SQL</w:t>
-      </w:r>
-      <w:r>
-        <w:rPr>
-          <w:rFonts w:hint="eastAsia"/>
-        </w:rPr>
-        <w:t>数据泄露</w:t>
-      </w:r>
-    </w:p>
-    <w:p>
+        <w:t>db2 –td@ -vf 1.sql</w:t>
+      </w:r>
+    </w:p>
+    <w:p>
+      <w:r>
+        <w:rPr>
+          <w:rFonts w:hint="eastAsia"/>
+        </w:rPr>
+        <w:t>答案</w:t>
+      </w:r>
+      <w:r>
+        <w:rPr>
+          <w:rFonts w:hint="eastAsia"/>
+        </w:rPr>
+        <w:t>:</w:t>
+      </w:r>
       <w:r>
         <w:t>D</w:t>
-      </w:r>
-      <w:r>
-        <w:rPr>
-          <w:rFonts w:hint="eastAsia"/>
-        </w:rPr>
-        <w:t>、</w:t>
-      </w:r>
-      <w:r>
-        <w:rPr>
-          <w:rFonts w:hint="eastAsia"/>
-        </w:rPr>
-        <w:t>网站挂马</w:t>
-      </w:r>
-    </w:p>
-    <w:p/>
-    <w:p>
-      <w:pPr>
-        <w:pStyle w:val="2"/>
-        <w:rPr>
-          <w:rFonts w:hint="eastAsia"/>
-        </w:rPr>
-      </w:pPr>
-      <w:r>
-        <w:rPr>
-          <w:rFonts w:hint="eastAsia"/>
-        </w:rPr>
-        <w:t>186.</w:t>
-      </w:r>
-      <w:r>
-        <w:rPr>
-          <w:rFonts w:hint="eastAsia"/>
-        </w:rPr>
-        <w:t xml:space="preserve"> </w:t>
-      </w:r>
-      <w:r>
-        <w:rPr>
-          <w:rFonts w:hint="eastAsia"/>
-        </w:rPr>
-        <w:t>收集表和索引统计信息的命令是？</w:t>
-      </w:r>
-      <w:r>
-        <w:rPr>
-          <w:rFonts w:hint="eastAsia"/>
-        </w:rPr>
-        <w:t>( )</w:t>
-      </w:r>
-    </w:p>
-    <w:p>
-      <w:r>
-        <w:t>A</w:t>
-      </w:r>
-      <w:r>
-        <w:rPr>
-          <w:rFonts w:hint="eastAsia"/>
-        </w:rPr>
-        <w:t>、</w:t>
-      </w:r>
-      <w:r>
-        <w:t>REORG</w:t>
-      </w:r>
-    </w:p>
-    <w:p>
-      <w:r>
-        <w:t>B</w:t>
-      </w:r>
-      <w:r>
-        <w:rPr>
-          <w:rFonts w:hint="eastAsia"/>
-        </w:rPr>
-        <w:t>、</w:t>
-      </w:r>
-      <w:r>
-        <w:t>RUNSTATS</w:t>
-      </w:r>
-    </w:p>
-    <w:p>
-      <w:r>
-        <w:t>C</w:t>
-      </w:r>
-      <w:r>
-        <w:rPr>
-          <w:rFonts w:hint="eastAsia"/>
-        </w:rPr>
-        <w:t>、</w:t>
-      </w:r>
-      <w:r>
-        <w:t>ANALYZE</w:t>
-      </w:r>
-    </w:p>
-    <w:p>
-      <w:r>
-        <w:t>D</w:t>
-      </w:r>
-      <w:r>
-        <w:rPr>
-          <w:rFonts w:hint="eastAsia"/>
-        </w:rPr>
-        <w:t>、</w:t>
-      </w:r>
-      <w:r>
-        <w:t>INSPECT</w:t>
-      </w:r>
-    </w:p>
-    <w:p/>
-    <w:p>
-      <w:pPr>
-        <w:rPr>
-          <w:rFonts w:hint="eastAsia"/>
-        </w:rPr>
-      </w:pPr>
-      <w:r>
-        <w:t>192.</w:t>
-      </w:r>
-      <w:r>
-        <w:rPr>
-          <w:rFonts w:hint="eastAsia"/>
-        </w:rPr>
-        <w:t xml:space="preserve"> </w:t>
-      </w:r>
-      <w:r>
-        <w:rPr>
-          <w:rFonts w:hint="eastAsia"/>
-        </w:rPr>
-        <w:t>有如下创建存储过程的</w:t>
-      </w:r>
-      <w:r>
-        <w:rPr>
-          <w:rFonts w:hint="eastAsia"/>
-        </w:rPr>
-        <w:t>SQL</w:t>
-      </w:r>
-      <w:r>
-        <w:rPr>
-          <w:rFonts w:hint="eastAsia"/>
-        </w:rPr>
-        <w:t>文件</w:t>
-      </w:r>
-      <w:r>
-        <w:rPr>
-          <w:rFonts w:hint="eastAsia"/>
-        </w:rPr>
-        <w:t>(</w:t>
-      </w:r>
-      <w:r>
-        <w:rPr>
-          <w:rFonts w:hint="eastAsia"/>
-        </w:rPr>
-        <w:t>文件名称：</w:t>
-      </w:r>
-      <w:r>
-        <w:rPr>
-          <w:rFonts w:hint="eastAsia"/>
-        </w:rPr>
-        <w:t>1.sql</w:t>
-      </w:r>
-      <w:r>
-        <w:rPr>
-          <w:rFonts w:hint="eastAsia"/>
-        </w:rPr>
-        <w:t>，能执行成功的命令是？</w:t>
-      </w:r>
-      <w:r>
-        <w:rPr>
-          <w:rFonts w:hint="eastAsia"/>
-        </w:rPr>
-        <w:t>( ) Create procedure proc_test Begi</w:t>
-      </w:r>
-      <w:r>
-        <w:rPr>
-          <w:rFonts w:hint="eastAsia"/>
-        </w:rPr>
-        <w:t>n Delete from xa1; Commit; end@</w:t>
-      </w:r>
-    </w:p>
-    <w:p>
-      <w:r>
-        <w:t>A</w:t>
-      </w:r>
-      <w:r>
-        <w:rPr>
-          <w:rFonts w:hint="eastAsia"/>
-        </w:rPr>
-        <w:t>、</w:t>
-      </w:r>
-      <w:r>
-        <w:t>db2 1.sql</w:t>
-      </w:r>
-    </w:p>
-    <w:p>
-      <w:r>
-        <w:t>B</w:t>
-      </w:r>
-      <w:r>
-        <w:rPr>
-          <w:rFonts w:hint="eastAsia"/>
-        </w:rPr>
-        <w:t>、</w:t>
-      </w:r>
-      <w:r>
-        <w:t>db2 –tvf 1.sql</w:t>
-      </w:r>
-    </w:p>
-    <w:p>
-      <w:r>
-        <w:t>C</w:t>
-      </w:r>
-      <w:r>
-        <w:rPr>
-          <w:rFonts w:hint="eastAsia"/>
-        </w:rPr>
-        <w:t>、</w:t>
-      </w:r>
-      <w:r>
-        <w:t>db2 –tsvf 1.sql</w:t>
-      </w:r>
-    </w:p>
-    <w:p>
-      <w:r>
-        <w:t>D</w:t>
-      </w:r>
-      <w:r>
-        <w:rPr>
-          <w:rFonts w:hint="eastAsia"/>
-        </w:rPr>
-        <w:t>、</w:t>
-      </w:r>
-      <w:r>
-        <w:t>db2 –td@ -vf 1.sql</w:t>
-      </w:r>
-    </w:p>
-    <w:p/>
-    <w:p>
-      <w:pPr>
-        <w:pStyle w:val="2"/>
-        <w:rPr>
-          <w:rFonts w:hint="eastAsia"/>
-        </w:rPr>
-      </w:pPr>
-      <w:r>
-        <w:rPr>
-          <w:rFonts w:hint="eastAsia"/>
-        </w:rPr>
-        <w:t>193.</w:t>
-      </w:r>
-      <w:r>
-        <w:rPr>
-          <w:rFonts w:hint="eastAsia"/>
-        </w:rPr>
-        <w:t>改变当前用户模式的命令是？</w:t>
-      </w:r>
-      <w:r>
-        <w:rPr>
-          <w:rFonts w:hint="eastAsia"/>
-        </w:rPr>
-        <w:t>( )</w:t>
-      </w:r>
-    </w:p>
-    <w:p>
-      <w:r>
-        <w:t>A</w:t>
-      </w:r>
-      <w:r>
-        <w:rPr>
-          <w:rFonts w:hint="eastAsia"/>
-        </w:rPr>
-        <w:t>、</w:t>
-      </w:r>
-      <w:r>
-        <w:t>SET CURRENT ISOLATION</w:t>
-      </w:r>
-    </w:p>
-    <w:p>
-      <w:r>
-        <w:t>B</w:t>
-      </w:r>
-      <w:r>
-        <w:rPr>
-          <w:rFonts w:hint="eastAsia"/>
-        </w:rPr>
-        <w:t>、</w:t>
-      </w:r>
-      <w:r>
-        <w:t>SET CURRENT PATH</w:t>
-      </w:r>
-    </w:p>
-    <w:p>
-      <w:r>
-        <w:lastRenderedPageBreak/>
-        <w:t>C</w:t>
-      </w:r>
-      <w:r>
-        <w:rPr>
-          <w:rFonts w:hint="eastAsia"/>
-        </w:rPr>
-        <w:t>、</w:t>
-      </w:r>
-      <w:r>
-        <w:t>SET CURRENT SCHEMA</w:t>
-      </w:r>
-    </w:p>
-    <w:p>
-      <w:r>
-        <w:t>D</w:t>
-      </w:r>
-      <w:r>
-        <w:rPr>
-          <w:rFonts w:hint="eastAsia"/>
-        </w:rPr>
-        <w:t>、</w:t>
-      </w:r>
-      <w:r>
-        <w:t>SET CURRENT USER</w:t>
-      </w:r>
-    </w:p>
-    <w:p>
-      <w:pPr>
-        <w:rPr>
-          <w:rFonts w:hint="eastAsia"/>
-        </w:rPr>
-      </w:pPr>
-      <w:r>
-        <w:t>答案</w:t>
-      </w:r>
-      <w:r>
-        <w:rPr>
-          <w:rFonts w:hint="eastAsia"/>
-        </w:rPr>
-        <w:t>:C</w:t>
       </w:r>
       <w:bookmarkStart w:id="0" w:name="_GoBack"/>
       <w:bookmarkEnd w:id="0"/>
+    </w:p>
+    <w:p>
+      <w:pPr>
+        <w:pStyle w:val="2"/>
+      </w:pPr>
+      <w:r>
+        <w:rPr>
+          <w:rFonts w:hint="eastAsia"/>
+        </w:rPr>
+        <w:t>193.</w:t>
+      </w:r>
+      <w:r>
+        <w:rPr>
+          <w:rFonts w:hint="eastAsia"/>
+        </w:rPr>
+        <w:t>改变当前用户模式的命令是？</w:t>
+      </w:r>
+      <w:r>
+        <w:rPr>
+          <w:rFonts w:hint="eastAsia"/>
+        </w:rPr>
+        <w:t>( )</w:t>
+      </w:r>
+    </w:p>
+    <w:p>
+      <w:r>
+        <w:t>A</w:t>
+      </w:r>
+      <w:r>
+        <w:rPr>
+          <w:rFonts w:hint="eastAsia"/>
+        </w:rPr>
+        <w:t>、</w:t>
+      </w:r>
+      <w:r>
+        <w:t>SET CURRENT ISOLATION</w:t>
+      </w:r>
+    </w:p>
+    <w:p>
+      <w:r>
+        <w:t>B</w:t>
+      </w:r>
+      <w:r>
+        <w:rPr>
+          <w:rFonts w:hint="eastAsia"/>
+        </w:rPr>
+        <w:t>、</w:t>
+      </w:r>
+      <w:r>
+        <w:t>SET CURRENT PATH</w:t>
+      </w:r>
+    </w:p>
+    <w:p>
+      <w:r>
+        <w:t>C</w:t>
+      </w:r>
+      <w:r>
+        <w:rPr>
+          <w:rFonts w:hint="eastAsia"/>
+        </w:rPr>
+        <w:t>、</w:t>
+      </w:r>
+      <w:r>
+        <w:t>SET CURRENT SCHEMA</w:t>
+      </w:r>
+    </w:p>
+    <w:p>
+      <w:r>
+        <w:t>D</w:t>
+      </w:r>
+      <w:r>
+        <w:rPr>
+          <w:rFonts w:hint="eastAsia"/>
+        </w:rPr>
+        <w:t>、</w:t>
+      </w:r>
+      <w:r>
+        <w:t>SET CURRENT USER</w:t>
+      </w:r>
+    </w:p>
+    <w:p>
+      <w:r>
+        <w:t>答案</w:t>
+      </w:r>
+      <w:r>
+        <w:rPr>
+          <w:rFonts w:hint="eastAsia"/>
+        </w:rPr>
+        <w:t>:C</w:t>
+      </w:r>
     </w:p>
     <w:sectPr>
       <w:pgSz w:w="11906" w:h="16838"/>

--- a/01 知识传递/1-2-2 知识传递 通过在线考试/参考文档/需要关注的题目.docx
+++ b/01 知识传递/1-2-2 知识传递 通过在线考试/参考文档/需要关注的题目.docx
@@ -1500,13 +1500,7 @@
         <w:t>:C</w:t>
       </w:r>
     </w:p>
-    <w:p>
-      <w:pPr>
-        <w:rPr>
-          <w:rFonts w:hint="eastAsia"/>
-        </w:rPr>
-      </w:pPr>
-    </w:p>
+    <w:p/>
     <w:p>
       <w:pPr>
         <w:pStyle w:val="2"/>
@@ -2260,13 +2254,7 @@
         <w:t>:D</w:t>
       </w:r>
     </w:p>
-    <w:p>
-      <w:pPr>
-        <w:rPr>
-          <w:rFonts w:hint="eastAsia"/>
-        </w:rPr>
-      </w:pPr>
-    </w:p>
+    <w:p/>
     <w:p>
       <w:pPr>
         <w:pStyle w:val="2"/>
@@ -2995,6 +2983,9 @@
     <w:p>
       <w:pPr>
         <w:pStyle w:val="2"/>
+        <w:rPr>
+          <w:color w:val="FF0000"/>
+        </w:rPr>
       </w:pPr>
       <w:r>
         <w:lastRenderedPageBreak/>
@@ -3009,36 +3000,42 @@
       <w:r>
         <w:rPr>
           <w:rFonts w:hint="eastAsia"/>
+          <w:color w:val="FF0000"/>
         </w:rPr>
         <w:t>下面</w:t>
       </w:r>
       <w:r>
         <w:rPr>
           <w:rFonts w:hint="eastAsia"/>
+          <w:color w:val="FF0000"/>
         </w:rPr>
         <w:t>url</w:t>
       </w:r>
       <w:r>
         <w:rPr>
           <w:rFonts w:hint="eastAsia"/>
+          <w:color w:val="FF0000"/>
         </w:rPr>
         <w:t>可能存在（</w:t>
       </w:r>
       <w:r>
         <w:rPr>
           <w:rFonts w:hint="eastAsia"/>
+          <w:color w:val="FF0000"/>
         </w:rPr>
         <w:t xml:space="preserve"> </w:t>
       </w:r>
       <w:r>
         <w:rPr>
           <w:rFonts w:hint="eastAsia"/>
+          <w:color w:val="FF0000"/>
         </w:rPr>
         <w:t>）漏洞。</w:t>
       </w:r>
       <w:r>
         <w:rPr>
           <w:rFonts w:hint="eastAsia"/>
+          <w:color w:val="FF0000"/>
         </w:rPr>
         <w:t>https://xxxx.xxx.com.cn/xxxx/bankPact/openBankPactForm.jsp?title=</w:t>
       </w:r>
@@ -3885,98 +3882,585 @@
       <w:r>
         <w:t>D</w:t>
       </w:r>
+    </w:p>
+    <w:p>
+      <w:pPr>
+        <w:pStyle w:val="2"/>
+      </w:pPr>
+      <w:r>
+        <w:rPr>
+          <w:rFonts w:hint="eastAsia"/>
+        </w:rPr>
+        <w:t>193.</w:t>
+      </w:r>
+      <w:r>
+        <w:rPr>
+          <w:rFonts w:hint="eastAsia"/>
+        </w:rPr>
+        <w:t>改变当前用户模式的命令是？</w:t>
+      </w:r>
+      <w:r>
+        <w:rPr>
+          <w:rFonts w:hint="eastAsia"/>
+        </w:rPr>
+        <w:t>( )</w:t>
+      </w:r>
+    </w:p>
+    <w:p>
+      <w:r>
+        <w:t>A</w:t>
+      </w:r>
+      <w:r>
+        <w:rPr>
+          <w:rFonts w:hint="eastAsia"/>
+        </w:rPr>
+        <w:t>、</w:t>
+      </w:r>
+      <w:r>
+        <w:t>SET CURRENT ISOLATION</w:t>
+      </w:r>
+    </w:p>
+    <w:p>
+      <w:r>
+        <w:t>B</w:t>
+      </w:r>
+      <w:r>
+        <w:rPr>
+          <w:rFonts w:hint="eastAsia"/>
+        </w:rPr>
+        <w:t>、</w:t>
+      </w:r>
+      <w:r>
+        <w:t>SET CURRENT PATH</w:t>
+      </w:r>
+    </w:p>
+    <w:p>
+      <w:r>
+        <w:t>C</w:t>
+      </w:r>
+      <w:r>
+        <w:rPr>
+          <w:rFonts w:hint="eastAsia"/>
+        </w:rPr>
+        <w:t>、</w:t>
+      </w:r>
+      <w:r>
+        <w:t>SET CURRENT SCHEMA</w:t>
+      </w:r>
+    </w:p>
+    <w:p>
+      <w:r>
+        <w:t>D</w:t>
+      </w:r>
+      <w:r>
+        <w:rPr>
+          <w:rFonts w:hint="eastAsia"/>
+        </w:rPr>
+        <w:t>、</w:t>
+      </w:r>
+      <w:r>
+        <w:t>SET CURRENT USER</w:t>
+      </w:r>
+    </w:p>
+    <w:p>
+      <w:r>
+        <w:t>答案</w:t>
+      </w:r>
+      <w:r>
+        <w:rPr>
+          <w:rFonts w:hint="eastAsia"/>
+        </w:rPr>
+        <w:t>:C</w:t>
+      </w:r>
+    </w:p>
+    <w:p/>
+    <w:p/>
+    <w:p/>
+    <w:p/>
+    <w:p>
+      <w:pPr>
+        <w:pStyle w:val="2"/>
+        <w:rPr>
+          <w:rFonts w:hint="eastAsia"/>
+        </w:rPr>
+      </w:pPr>
+      <w:r>
+        <w:rPr>
+          <w:rFonts w:hint="eastAsia"/>
+        </w:rPr>
+        <w:lastRenderedPageBreak/>
+        <w:t>1</w:t>
+      </w:r>
+      <w:r>
+        <w:t>3.</w:t>
+      </w:r>
+      <w:r>
+        <w:rPr>
+          <w:rFonts w:hint="eastAsia"/>
+        </w:rPr>
+        <w:t>下面的安全措施是为了防止（</w:t>
+      </w:r>
+      <w:r>
+        <w:rPr>
+          <w:rFonts w:hint="eastAsia"/>
+        </w:rPr>
+        <w:t xml:space="preserve"> </w:t>
+      </w:r>
+      <w:r>
+        <w:rPr>
+          <w:rFonts w:hint="eastAsia"/>
+        </w:rPr>
+        <w:t>）攻击。受理重要操作请求时，在相应的表单页面增加图片验证码，用户提交操作请求的同时提交验证码，在服务器端先判断用户提交的验证码是否正确，验证码正确再受理操作请求。</w:t>
+      </w:r>
+    </w:p>
+    <w:p>
+      <w:pPr>
+        <w:rPr>
+          <w:rFonts w:hint="eastAsia"/>
+        </w:rPr>
+      </w:pPr>
+      <w:r>
+        <w:t>A</w:t>
+      </w:r>
+      <w:r>
+        <w:rPr>
+          <w:rFonts w:hint="eastAsia"/>
+        </w:rPr>
+        <w:t>、</w:t>
+      </w:r>
+      <w:r>
+        <w:rPr>
+          <w:rFonts w:hint="eastAsia"/>
+        </w:rPr>
+        <w:t>sql</w:t>
+      </w:r>
+      <w:r>
+        <w:rPr>
+          <w:rFonts w:hint="eastAsia"/>
+        </w:rPr>
+        <w:t>注入</w:t>
+      </w:r>
+    </w:p>
+    <w:p>
+      <w:pPr>
+        <w:rPr>
+          <w:rFonts w:hint="eastAsia"/>
+        </w:rPr>
+      </w:pPr>
+      <w:r>
+        <w:t>B</w:t>
+      </w:r>
+      <w:r>
+        <w:rPr>
+          <w:rFonts w:hint="eastAsia"/>
+        </w:rPr>
+        <w:t>、</w:t>
+      </w:r>
+      <w:r>
+        <w:rPr>
+          <w:rFonts w:hint="eastAsia"/>
+        </w:rPr>
+        <w:t>XSS</w:t>
+      </w:r>
+      <w:r>
+        <w:rPr>
+          <w:rFonts w:hint="eastAsia"/>
+        </w:rPr>
+        <w:t>跨站基本攻击</w:t>
+      </w:r>
+    </w:p>
+    <w:p>
+      <w:pPr>
+        <w:rPr>
+          <w:rFonts w:hint="eastAsia"/>
+        </w:rPr>
+      </w:pPr>
+      <w:r>
+        <w:t>C</w:t>
+      </w:r>
+      <w:r>
+        <w:rPr>
+          <w:rFonts w:hint="eastAsia"/>
+        </w:rPr>
+        <w:t>、</w:t>
+      </w:r>
+      <w:r>
+        <w:rPr>
+          <w:rFonts w:hint="eastAsia"/>
+        </w:rPr>
+        <w:t>Csrf</w:t>
+      </w:r>
+      <w:r>
+        <w:rPr>
+          <w:rFonts w:hint="eastAsia"/>
+        </w:rPr>
+        <w:t>跨站请求伪造</w:t>
+      </w:r>
+    </w:p>
+    <w:p>
+      <w:r>
+        <w:t>D</w:t>
+      </w:r>
+      <w:r>
+        <w:rPr>
+          <w:rFonts w:hint="eastAsia"/>
+        </w:rPr>
+        <w:t>、</w:t>
+      </w:r>
+      <w:r>
+        <w:rPr>
+          <w:rFonts w:hint="eastAsia"/>
+        </w:rPr>
+        <w:t>重放攻击</w:t>
+      </w:r>
+    </w:p>
+    <w:p/>
+    <w:p/>
+    <w:p>
+      <w:r>
+        <w:rPr>
+          <w:rFonts w:hint="eastAsia"/>
+        </w:rPr>
+        <w:t>1</w:t>
+      </w:r>
+      <w:r>
+        <w:t>41</w:t>
+      </w:r>
+    </w:p>
+    <w:p/>
+    <w:p/>
+    <w:p>
+      <w:pPr>
+        <w:pStyle w:val="2"/>
+        <w:rPr>
+          <w:rFonts w:hint="eastAsia"/>
+        </w:rPr>
+      </w:pPr>
+      <w:r>
+        <w:rPr>
+          <w:rFonts w:hint="eastAsia"/>
+        </w:rPr>
+        <w:t>7</w:t>
+      </w:r>
+      <w:r>
+        <w:t>8.</w:t>
+      </w:r>
+      <w:r>
+        <w:rPr>
+          <w:rFonts w:hint="eastAsia"/>
+        </w:rPr>
+        <w:t xml:space="preserve"> </w:t>
+      </w:r>
+      <w:r>
+        <w:rPr>
+          <w:rFonts w:hint="eastAsia"/>
+        </w:rPr>
+        <w:t>攻击者可诱惑用户在不知情的前提下执行攻击者设计的操作，如新增攻击者设计的用户、发送诈骗信息等。应用系统若存在可注入请求伪造脚本的缺陷，则可攻击内部系统或者其他第三方站点的系统。此类漏洞属于（</w:t>
+      </w:r>
+      <w:r>
+        <w:rPr>
+          <w:rFonts w:hint="eastAsia"/>
+        </w:rPr>
+        <w:t xml:space="preserve"> </w:t>
+      </w:r>
+      <w:r>
+        <w:rPr>
+          <w:rFonts w:hint="eastAsia"/>
+        </w:rPr>
+        <w:t>）。</w:t>
+      </w:r>
+    </w:p>
+    <w:p>
+      <w:pPr>
+        <w:rPr>
+          <w:rFonts w:hint="eastAsia"/>
+        </w:rPr>
+      </w:pPr>
+      <w:r>
+        <w:rPr>
+          <w:rFonts w:hint="eastAsia"/>
+        </w:rPr>
+        <w:t xml:space="preserve">A </w:t>
+      </w:r>
+      <w:r>
+        <w:rPr>
+          <w:rFonts w:hint="eastAsia"/>
+        </w:rPr>
+        <w:t>、</w:t>
+      </w:r>
+      <w:r>
+        <w:rPr>
+          <w:rFonts w:hint="eastAsia"/>
+        </w:rPr>
+        <w:t>xss</w:t>
+      </w:r>
+      <w:r>
+        <w:rPr>
+          <w:rFonts w:hint="eastAsia"/>
+        </w:rPr>
+        <w:t>跨站脚本攻击</w:t>
+      </w:r>
+    </w:p>
+    <w:p>
+      <w:pPr>
+        <w:rPr>
+          <w:rFonts w:hint="eastAsia"/>
+        </w:rPr>
+      </w:pPr>
+      <w:r>
+        <w:rPr>
+          <w:rFonts w:hint="eastAsia"/>
+        </w:rPr>
+        <w:t xml:space="preserve">B </w:t>
+      </w:r>
+      <w:r>
+        <w:rPr>
+          <w:rFonts w:hint="eastAsia"/>
+        </w:rPr>
+        <w:t>、</w:t>
+      </w:r>
+      <w:r>
+        <w:rPr>
+          <w:rFonts w:hint="eastAsia"/>
+        </w:rPr>
+        <w:t>sql</w:t>
+      </w:r>
+      <w:r>
+        <w:rPr>
+          <w:rFonts w:hint="eastAsia"/>
+        </w:rPr>
+        <w:t>注入</w:t>
+      </w:r>
+    </w:p>
+    <w:p>
+      <w:pPr>
+        <w:rPr>
+          <w:rFonts w:hint="eastAsia"/>
+        </w:rPr>
+      </w:pPr>
+      <w:r>
+        <w:rPr>
+          <w:rFonts w:hint="eastAsia"/>
+        </w:rPr>
+        <w:t xml:space="preserve">C </w:t>
+      </w:r>
+      <w:r>
+        <w:rPr>
+          <w:rFonts w:hint="eastAsia"/>
+        </w:rPr>
+        <w:t>、</w:t>
+      </w:r>
+      <w:r>
+        <w:rPr>
+          <w:rFonts w:hint="eastAsia"/>
+        </w:rPr>
+        <w:t>csrf</w:t>
+      </w:r>
+      <w:r>
+        <w:rPr>
+          <w:rFonts w:hint="eastAsia"/>
+        </w:rPr>
+        <w:t>跨站请求伪造</w:t>
+      </w:r>
+    </w:p>
+    <w:p>
+      <w:r>
+        <w:rPr>
+          <w:rFonts w:hint="eastAsia"/>
+        </w:rPr>
+        <w:t xml:space="preserve">D </w:t>
+      </w:r>
+      <w:r>
+        <w:rPr>
+          <w:rFonts w:hint="eastAsia"/>
+        </w:rPr>
+        <w:t>、任意下载</w:t>
+      </w:r>
+    </w:p>
+    <w:p>
+      <w:pPr>
+        <w:rPr>
+          <w:rFonts w:hint="eastAsia"/>
+        </w:rPr>
+      </w:pPr>
+      <w:r>
+        <w:t>答案吧</w:t>
+      </w:r>
+      <w:r>
+        <w:rPr>
+          <w:rFonts w:hint="eastAsia"/>
+        </w:rPr>
+        <w:t>：</w:t>
+      </w:r>
+      <w:r>
+        <w:rPr>
+          <w:rFonts w:hint="eastAsia"/>
+        </w:rPr>
+        <w:t>C</w:t>
+      </w:r>
+    </w:p>
+    <w:p>
+      <w:pPr>
+        <w:pStyle w:val="2"/>
+        <w:rPr>
+          <w:rFonts w:hint="eastAsia"/>
+        </w:rPr>
+      </w:pPr>
+      <w:r>
+        <w:t>150.</w:t>
+      </w:r>
+      <w:r>
+        <w:rPr>
+          <w:rFonts w:hint="eastAsia"/>
+        </w:rPr>
+        <w:t xml:space="preserve"> </w:t>
+      </w:r>
+      <w:r>
+        <w:rPr>
+          <w:rFonts w:hint="eastAsia"/>
+        </w:rPr>
+        <w:t>通过表单提交数据、以及直接在</w:t>
+      </w:r>
+      <w:r>
+        <w:rPr>
+          <w:rFonts w:hint="eastAsia"/>
+        </w:rPr>
+        <w:t>url</w:t>
+      </w:r>
+      <w:r>
+        <w:rPr>
+          <w:rFonts w:hint="eastAsia"/>
+        </w:rPr>
+        <w:t>后面加参数方式提交数据的方式属于（</w:t>
+      </w:r>
+      <w:r>
+        <w:rPr>
+          <w:rFonts w:hint="eastAsia"/>
+        </w:rPr>
+        <w:t xml:space="preserve"> </w:t>
+      </w:r>
+      <w:r>
+        <w:rPr>
+          <w:rFonts w:hint="eastAsia"/>
+        </w:rPr>
+        <w:t>）</w:t>
+      </w:r>
+    </w:p>
+    <w:p>
+      <w:pPr>
+        <w:rPr>
+          <w:rFonts w:hint="eastAsia"/>
+        </w:rPr>
+      </w:pPr>
+      <w:r>
+        <w:t>A</w:t>
+      </w:r>
+      <w:r>
+        <w:rPr>
+          <w:rFonts w:hint="eastAsia"/>
+        </w:rPr>
+        <w:t>、</w:t>
+      </w:r>
+      <w:r>
+        <w:rPr>
+          <w:rFonts w:hint="eastAsia"/>
+        </w:rPr>
+        <w:t>XSS</w:t>
+      </w:r>
+      <w:r>
+        <w:rPr>
+          <w:rFonts w:hint="eastAsia"/>
+        </w:rPr>
+        <w:t>攻击</w:t>
+      </w:r>
+    </w:p>
+    <w:p>
+      <w:pPr>
+        <w:rPr>
+          <w:rFonts w:hint="eastAsia"/>
+        </w:rPr>
+      </w:pPr>
+      <w:r>
+        <w:t>B</w:t>
+      </w:r>
+      <w:r>
+        <w:rPr>
+          <w:rFonts w:hint="eastAsia"/>
+        </w:rPr>
+        <w:t>、</w:t>
+      </w:r>
+      <w:r>
+        <w:rPr>
+          <w:rFonts w:hint="eastAsia"/>
+        </w:rPr>
+        <w:t>Sql</w:t>
+      </w:r>
+      <w:r>
+        <w:rPr>
+          <w:rFonts w:hint="eastAsia"/>
+        </w:rPr>
+        <w:t>注入攻击</w:t>
+      </w:r>
+    </w:p>
+    <w:p>
+      <w:pPr>
+        <w:rPr>
+          <w:rFonts w:hint="eastAsia"/>
+        </w:rPr>
+      </w:pPr>
+      <w:r>
+        <w:t>C</w:t>
+      </w:r>
+      <w:r>
+        <w:rPr>
+          <w:rFonts w:hint="eastAsia"/>
+        </w:rPr>
+        <w:t>、</w:t>
+      </w:r>
+      <w:r>
+        <w:rPr>
+          <w:rFonts w:hint="eastAsia"/>
+        </w:rPr>
+        <w:t>任意下载漏洞</w:t>
+      </w:r>
+    </w:p>
+    <w:p>
+      <w:r>
+        <w:t>D</w:t>
+      </w:r>
+      <w:r>
+        <w:rPr>
+          <w:rFonts w:hint="eastAsia"/>
+        </w:rPr>
+        <w:t>、</w:t>
+      </w:r>
+      <w:r>
+        <w:rPr>
+          <w:rFonts w:hint="eastAsia"/>
+        </w:rPr>
+        <w:t>目录遍历漏洞</w:t>
+      </w:r>
+    </w:p>
+    <w:p>
+      <w:pPr>
+        <w:rPr>
+          <w:rFonts w:hint="eastAsia"/>
+        </w:rPr>
+      </w:pPr>
+      <w:r>
+        <w:t>答案</w:t>
+      </w:r>
+      <w:r>
+        <w:rPr>
+          <w:rFonts w:hint="eastAsia"/>
+        </w:rPr>
+        <w:t>:</w:t>
+      </w:r>
+      <w:r>
+        <w:t>A</w:t>
+      </w:r>
       <w:bookmarkStart w:id="0" w:name="_GoBack"/>
       <w:bookmarkEnd w:id="0"/>
-    </w:p>
-    <w:p>
-      <w:pPr>
-        <w:pStyle w:val="2"/>
-      </w:pPr>
-      <w:r>
-        <w:rPr>
-          <w:rFonts w:hint="eastAsia"/>
-        </w:rPr>
-        <w:t>193.</w:t>
-      </w:r>
-      <w:r>
-        <w:rPr>
-          <w:rFonts w:hint="eastAsia"/>
-        </w:rPr>
-        <w:t>改变当前用户模式的命令是？</w:t>
-      </w:r>
-      <w:r>
-        <w:rPr>
-          <w:rFonts w:hint="eastAsia"/>
-        </w:rPr>
-        <w:t>( )</w:t>
-      </w:r>
-    </w:p>
-    <w:p>
-      <w:r>
-        <w:t>A</w:t>
-      </w:r>
-      <w:r>
-        <w:rPr>
-          <w:rFonts w:hint="eastAsia"/>
-        </w:rPr>
-        <w:t>、</w:t>
-      </w:r>
-      <w:r>
-        <w:t>SET CURRENT ISOLATION</w:t>
-      </w:r>
-    </w:p>
-    <w:p>
-      <w:r>
-        <w:t>B</w:t>
-      </w:r>
-      <w:r>
-        <w:rPr>
-          <w:rFonts w:hint="eastAsia"/>
-        </w:rPr>
-        <w:t>、</w:t>
-      </w:r>
-      <w:r>
-        <w:t>SET CURRENT PATH</w:t>
-      </w:r>
-    </w:p>
-    <w:p>
-      <w:r>
-        <w:t>C</w:t>
-      </w:r>
-      <w:r>
-        <w:rPr>
-          <w:rFonts w:hint="eastAsia"/>
-        </w:rPr>
-        <w:t>、</w:t>
-      </w:r>
-      <w:r>
-        <w:t>SET CURRENT SCHEMA</w:t>
-      </w:r>
-    </w:p>
-    <w:p>
-      <w:r>
-        <w:t>D</w:t>
-      </w:r>
-      <w:r>
-        <w:rPr>
-          <w:rFonts w:hint="eastAsia"/>
-        </w:rPr>
-        <w:t>、</w:t>
-      </w:r>
-      <w:r>
-        <w:t>SET CURRENT USER</w:t>
-      </w:r>
-    </w:p>
-    <w:p>
-      <w:r>
-        <w:t>答案</w:t>
-      </w:r>
-      <w:r>
-        <w:rPr>
-          <w:rFonts w:hint="eastAsia"/>
-        </w:rPr>
-        <w:t>:C</w:t>
-      </w:r>
     </w:p>
     <w:sectPr>
       <w:pgSz w:w="11906" w:h="16838"/>

--- a/01 知识传递/1-2-2 知识传递 通过在线考试/参考文档/需要关注的题目.docx
+++ b/01 知识传递/1-2-2 知识传递 通过在线考试/参考文档/需要关注的题目.docx
@@ -1500,13 +1500,7 @@
         <w:t>:C</w:t>
       </w:r>
     </w:p>
-    <w:p>
-      <w:pPr>
-        <w:rPr>
-          <w:rFonts w:hint="eastAsia"/>
-        </w:rPr>
-      </w:pPr>
-    </w:p>
+    <w:p/>
     <w:p>
       <w:pPr>
         <w:pStyle w:val="2"/>
@@ -1757,7 +1751,17 @@
         <w:t>Outer.Inner in = new Outer().new Inner();</w:t>
       </w:r>
     </w:p>
-    <w:p/>
+    <w:p>
+      <w:r>
+        <w:t>答案</w:t>
+      </w:r>
+      <w:r>
+        <w:rPr>
+          <w:rFonts w:hint="eastAsia"/>
+        </w:rPr>
+        <w:t>:D</w:t>
+      </w:r>
+    </w:p>
     <w:p>
       <w:pPr>
         <w:pStyle w:val="2"/>
@@ -2260,13 +2264,7 @@
         <w:t>:D</w:t>
       </w:r>
     </w:p>
-    <w:p>
-      <w:pPr>
-        <w:rPr>
-          <w:rFonts w:hint="eastAsia"/>
-        </w:rPr>
-      </w:pPr>
-    </w:p>
+    <w:p/>
     <w:p>
       <w:pPr>
         <w:pStyle w:val="2"/>
@@ -3885,35 +3883,286 @@
       <w:r>
         <w:t>D</w:t>
       </w:r>
+    </w:p>
+    <w:p>
+      <w:pPr>
+        <w:pStyle w:val="2"/>
+      </w:pPr>
+      <w:r>
+        <w:rPr>
+          <w:rFonts w:hint="eastAsia"/>
+        </w:rPr>
+        <w:t>193.</w:t>
+      </w:r>
+      <w:r>
+        <w:rPr>
+          <w:rFonts w:hint="eastAsia"/>
+        </w:rPr>
+        <w:t>改变当前用户模式的命令是？</w:t>
+      </w:r>
+      <w:r>
+        <w:rPr>
+          <w:rFonts w:hint="eastAsia"/>
+        </w:rPr>
+        <w:t>( )</w:t>
+      </w:r>
+    </w:p>
+    <w:p>
+      <w:r>
+        <w:t>A</w:t>
+      </w:r>
+      <w:r>
+        <w:rPr>
+          <w:rFonts w:hint="eastAsia"/>
+        </w:rPr>
+        <w:t>、</w:t>
+      </w:r>
+      <w:r>
+        <w:t>SET CURRENT ISOLATION</w:t>
+      </w:r>
+    </w:p>
+    <w:p>
+      <w:r>
+        <w:t>B</w:t>
+      </w:r>
+      <w:r>
+        <w:rPr>
+          <w:rFonts w:hint="eastAsia"/>
+        </w:rPr>
+        <w:t>、</w:t>
+      </w:r>
+      <w:r>
+        <w:t>SET CURRENT PATH</w:t>
+      </w:r>
+    </w:p>
+    <w:p>
+      <w:r>
+        <w:t>C</w:t>
+      </w:r>
+      <w:r>
+        <w:rPr>
+          <w:rFonts w:hint="eastAsia"/>
+        </w:rPr>
+        <w:t>、</w:t>
+      </w:r>
+      <w:r>
+        <w:t>SET CURRENT SCHEMA</w:t>
+      </w:r>
+    </w:p>
+    <w:p>
+      <w:r>
+        <w:t>D</w:t>
+      </w:r>
+      <w:r>
+        <w:rPr>
+          <w:rFonts w:hint="eastAsia"/>
+        </w:rPr>
+        <w:t>、</w:t>
+      </w:r>
+      <w:r>
+        <w:t>SET CURRENT USER</w:t>
+      </w:r>
+    </w:p>
+    <w:p>
+      <w:r>
+        <w:t>答案</w:t>
+      </w:r>
+      <w:r>
+        <w:rPr>
+          <w:rFonts w:hint="eastAsia"/>
+        </w:rPr>
+        <w:t>:C</w:t>
+      </w:r>
+    </w:p>
+    <w:p/>
+    <w:p>
+      <w:pPr>
+        <w:pStyle w:val="2"/>
+        <w:rPr>
+          <w:rFonts w:hint="eastAsia"/>
+        </w:rPr>
+      </w:pPr>
+      <w:r>
+        <w:t>10.</w:t>
+      </w:r>
+      <w:r>
+        <w:rPr>
+          <w:rFonts w:hint="eastAsia"/>
+        </w:rPr>
+        <w:t>web</w:t>
+      </w:r>
+      <w:r>
+        <w:rPr>
+          <w:rFonts w:hint="eastAsia"/>
+        </w:rPr>
+        <w:t>服务器所做的安全措施为（</w:t>
+      </w:r>
+      <w:r>
+        <w:rPr>
+          <w:rFonts w:hint="eastAsia"/>
+        </w:rPr>
+        <w:t xml:space="preserve"> </w:t>
+      </w:r>
+      <w:r>
+        <w:rPr>
+          <w:rFonts w:hint="eastAsia"/>
+        </w:rPr>
+        <w:t>）。</w:t>
+      </w:r>
+    </w:p>
+    <w:p>
+      <w:pPr>
+        <w:rPr>
+          <w:rFonts w:hint="eastAsia"/>
+        </w:rPr>
+      </w:pPr>
+      <w:r>
+        <w:rPr>
+          <w:rFonts w:hint="eastAsia"/>
+        </w:rPr>
+        <w:t xml:space="preserve">A </w:t>
+      </w:r>
+      <w:r>
+        <w:rPr>
+          <w:rFonts w:hint="eastAsia"/>
+        </w:rPr>
+        <w:t>、身份验证、保护敏感数据。</w:t>
+      </w:r>
+    </w:p>
+    <w:p/>
+    <w:p>
+      <w:pPr>
+        <w:rPr>
+          <w:rFonts w:hint="eastAsia"/>
+        </w:rPr>
+      </w:pPr>
+      <w:r>
+        <w:rPr>
+          <w:rFonts w:hint="eastAsia"/>
+        </w:rPr>
+        <w:t xml:space="preserve">B </w:t>
+      </w:r>
+      <w:r>
+        <w:rPr>
+          <w:rFonts w:hint="eastAsia"/>
+        </w:rPr>
+        <w:t>、安全配置、异常处理。</w:t>
+      </w:r>
+    </w:p>
+    <w:p>
+      <w:r>
+        <w:rPr>
+          <w:rFonts w:hint="eastAsia"/>
+        </w:rPr>
+        <w:t xml:space="preserve">C </w:t>
+      </w:r>
+      <w:r>
+        <w:rPr>
+          <w:rFonts w:hint="eastAsia"/>
+        </w:rPr>
+        <w:t>、安全审计、加密保护。</w:t>
+      </w:r>
+    </w:p>
+    <w:p>
+      <w:r>
+        <w:rPr>
+          <w:rFonts w:hint="eastAsia"/>
+        </w:rPr>
+        <w:t xml:space="preserve">D </w:t>
+      </w:r>
+      <w:r>
+        <w:rPr>
+          <w:rFonts w:hint="eastAsia"/>
+        </w:rPr>
+        <w:t>、敏感数据保存、输入校验。</w:t>
+      </w:r>
+    </w:p>
+    <w:p>
+      <w:r>
+        <w:t>答案</w:t>
+      </w:r>
+      <w:r>
+        <w:rPr>
+          <w:rFonts w:hint="eastAsia"/>
+        </w:rPr>
+        <w:t>:B</w:t>
+      </w:r>
+    </w:p>
+    <w:p/>
+    <w:p>
+      <w:pPr>
+        <w:pStyle w:val="2"/>
+        <w:rPr>
+          <w:rFonts w:hint="eastAsia"/>
+        </w:rPr>
+      </w:pPr>
       <w:bookmarkStart w:id="0" w:name="_GoBack"/>
       <w:bookmarkEnd w:id="0"/>
-    </w:p>
-    <w:p>
-      <w:pPr>
-        <w:pStyle w:val="2"/>
-      </w:pPr>
-      <w:r>
-        <w:rPr>
-          <w:rFonts w:hint="eastAsia"/>
-        </w:rPr>
-        <w:t>193.</w:t>
-      </w:r>
-      <w:r>
-        <w:rPr>
-          <w:rFonts w:hint="eastAsia"/>
-        </w:rPr>
-        <w:t>改变当前用户模式的命令是？</w:t>
-      </w:r>
-      <w:r>
-        <w:rPr>
-          <w:rFonts w:hint="eastAsia"/>
-        </w:rPr>
-        <w:t>( )</w:t>
-      </w:r>
-    </w:p>
-    <w:p>
-      <w:r>
-        <w:t>A</w:t>
+      <w:r>
+        <w:t>28.</w:t>
+      </w:r>
+      <w:r>
+        <w:rPr>
+          <w:rFonts w:hint="eastAsia"/>
+        </w:rPr>
+        <w:t xml:space="preserve"> </w:t>
+      </w:r>
+      <w:r>
+        <w:rPr>
+          <w:rFonts w:hint="eastAsia"/>
+        </w:rPr>
+        <w:t>下面关于</w:t>
+      </w:r>
+      <w:r>
+        <w:rPr>
+          <w:rFonts w:hint="eastAsia"/>
+        </w:rPr>
+        <w:t>web</w:t>
+      </w:r>
+      <w:r>
+        <w:rPr>
+          <w:rFonts w:hint="eastAsia"/>
+        </w:rPr>
+        <w:t>安全编码的语句中，错误的是（</w:t>
+      </w:r>
+      <w:r>
+        <w:rPr>
+          <w:rFonts w:hint="eastAsia"/>
+        </w:rPr>
+        <w:t xml:space="preserve"> </w:t>
+      </w:r>
+      <w:r>
+        <w:rPr>
+          <w:rFonts w:hint="eastAsia"/>
+        </w:rPr>
+        <w:t>）。</w:t>
+      </w:r>
+    </w:p>
+    <w:p>
+      <w:pPr>
+        <w:rPr>
+          <w:rFonts w:hint="eastAsia"/>
+        </w:rPr>
+      </w:pPr>
+      <w:r>
+        <w:rPr>
+          <w:rFonts w:hint="eastAsia"/>
+        </w:rPr>
+        <w:t xml:space="preserve">A </w:t>
+      </w:r>
+      <w:r>
+        <w:rPr>
+          <w:rFonts w:hint="eastAsia"/>
+        </w:rPr>
+        <w:t>、对数据进行加密或确保通信通道的安全</w:t>
+      </w:r>
+    </w:p>
+    <w:p>
+      <w:r>
+        <w:rPr>
+          <w:rFonts w:hint="eastAsia"/>
+        </w:rPr>
+        <w:t xml:space="preserve">B </w:t>
       </w:r>
       <w:r>
         <w:rPr>
@@ -3922,60 +4171,66 @@
         <w:t>、</w:t>
       </w:r>
       <w:r>
-        <w:t>SET CURRENT ISOLATION</w:t>
-      </w:r>
-    </w:p>
-    <w:p>
-      <w:r>
-        <w:t>B</w:t>
-      </w:r>
-      <w:r>
-        <w:rPr>
-          <w:rFonts w:hint="eastAsia"/>
-        </w:rPr>
-        <w:t>、</w:t>
-      </w:r>
-      <w:r>
-        <w:t>SET CURRENT PATH</w:t>
-      </w:r>
-    </w:p>
-    <w:p>
-      <w:r>
-        <w:t>C</w:t>
-      </w:r>
-      <w:r>
-        <w:rPr>
-          <w:rFonts w:hint="eastAsia"/>
-        </w:rPr>
-        <w:t>、</w:t>
-      </w:r>
-      <w:r>
-        <w:t>SET CURRENT SCHEMA</w:t>
-      </w:r>
-    </w:p>
-    <w:p>
-      <w:r>
-        <w:t>D</w:t>
-      </w:r>
-      <w:r>
-        <w:rPr>
-          <w:rFonts w:hint="eastAsia"/>
-        </w:rPr>
-        <w:t>、</w:t>
-      </w:r>
-      <w:r>
-        <w:t>SET CURRENT USER</w:t>
-      </w:r>
-    </w:p>
-    <w:p>
-      <w:r>
-        <w:t>答案</w:t>
-      </w:r>
-      <w:r>
-        <w:rPr>
-          <w:rFonts w:hint="eastAsia"/>
-        </w:rPr>
-        <w:t>:C</w:t>
+        <w:rPr>
+          <w:rFonts w:hint="eastAsia"/>
+        </w:rPr>
+        <w:t xml:space="preserve">SQL </w:t>
+      </w:r>
+      <w:r>
+        <w:rPr>
+          <w:rFonts w:hint="eastAsia"/>
+        </w:rPr>
+        <w:t>语句的参数应以变量形式传入</w:t>
+      </w:r>
+    </w:p>
+    <w:p>
+      <w:pPr>
+        <w:rPr>
+          <w:rFonts w:hint="eastAsia"/>
+        </w:rPr>
+      </w:pPr>
+      <w:r>
+        <w:rPr>
+          <w:rFonts w:hint="eastAsia"/>
+        </w:rPr>
+        <w:t xml:space="preserve">C </w:t>
+      </w:r>
+      <w:r>
+        <w:rPr>
+          <w:rFonts w:hint="eastAsia"/>
+        </w:rPr>
+        <w:t>、页面中的源代码内容应经过</w:t>
+      </w:r>
+      <w:r>
+        <w:rPr>
+          <w:rFonts w:hint="eastAsia"/>
+        </w:rPr>
+        <w:t xml:space="preserve"> URI </w:t>
+      </w:r>
+      <w:r>
+        <w:rPr>
+          <w:rFonts w:hint="eastAsia"/>
+        </w:rPr>
+        <w:t>编码</w:t>
+      </w:r>
+    </w:p>
+    <w:p>
+      <w:pPr>
+        <w:rPr>
+          <w:rFonts w:hint="eastAsia"/>
+        </w:rPr>
+      </w:pPr>
+      <w:r>
+        <w:rPr>
+          <w:rFonts w:hint="eastAsia"/>
+        </w:rPr>
+        <w:t xml:space="preserve">D </w:t>
+      </w:r>
+      <w:r>
+        <w:rPr>
+          <w:rFonts w:hint="eastAsia"/>
+        </w:rPr>
+        <w:t>、页面中拼装的脚本应校验元素来源的合法性</w:t>
       </w:r>
     </w:p>
     <w:sectPr>
